--- a/Entry_Files/Pushkar-Chainer_Tric.docx
+++ b/Entry_Files/Pushkar-Chainer_Tric.docx
@@ -27,11 +27,34 @@
           <w:rFonts w:ascii="Yu Mincho" w:eastAsia="Yu Mincho" w:hAnsi="Yu Mincho"/>
         </w:rPr>
       </w:pPr>
-      <w:r>
-        <w:rPr>
-          <w:rFonts w:ascii="Yu Mincho" w:eastAsia="Yu Mincho" w:hAnsi="Yu Mincho"/>
-        </w:rPr>
-        <w:t xml:space="preserve">Listen through album and give a sort of stream of consciousness treatment that you did with his sketch book.  </w:t>
+      <w:hyperlink w:anchor="listen" w:history="1">
+        <w:r>
+          <w:rPr>
+            <w:rStyle w:val="Hyperlink"/>
+            <w:rFonts w:ascii="Yu Mincho" w:eastAsia="Yu Mincho" w:hAnsi="Yu Mincho"/>
+          </w:rPr>
+          <w:t>Listen through album</w:t>
+        </w:r>
+        <w:r>
+          <w:rPr>
+            <w:rStyle w:val="Hyperlink"/>
+            <w:rFonts w:ascii="Yu Mincho" w:eastAsia="Yu Mincho" w:hAnsi="Yu Mincho"/>
+          </w:rPr>
+          <w:t xml:space="preserve"> </w:t>
+        </w:r>
+        <w:r>
+          <w:rPr>
+            <w:rStyle w:val="Hyperlink"/>
+            <w:rFonts w:ascii="Yu Mincho" w:eastAsia="Yu Mincho" w:hAnsi="Yu Mincho"/>
+          </w:rPr>
+          <w:t xml:space="preserve">and give a sort of stream of consciousness treatment that you did with his sketch book. </w:t>
+        </w:r>
+      </w:hyperlink>
+      <w:r>
+        <w:rPr>
+          <w:rFonts w:ascii="Yu Mincho" w:eastAsia="Yu Mincho" w:hAnsi="Yu Mincho"/>
+        </w:rPr>
+        <w:t xml:space="preserve"> </w:t>
       </w:r>
     </w:p>
     <w:p>
@@ -67,6 +90,42 @@
           <w:rFonts w:ascii="Yu Mincho" w:eastAsia="Yu Mincho" w:hAnsi="Yu Mincho"/>
         </w:rPr>
       </w:pPr>
+      <w:r>
+        <w:rPr>
+          <w:rFonts w:ascii="Yu Mincho" w:eastAsia="Yu Mincho" w:hAnsi="Yu Mincho"/>
+        </w:rPr>
+        <w:t>12/22/2021</w:t>
+      </w:r>
+    </w:p>
+    <w:p>
+      <w:pPr>
+        <w:contextualSpacing/>
+        <w:rPr>
+          <w:rFonts w:ascii="Yu Mincho" w:eastAsia="Yu Mincho" w:hAnsi="Yu Mincho"/>
+        </w:rPr>
+      </w:pPr>
+    </w:p>
+    <w:p>
+      <w:pPr>
+        <w:contextualSpacing/>
+        <w:rPr>
+          <w:rFonts w:ascii="Yu Mincho" w:eastAsia="Yu Mincho" w:hAnsi="Yu Mincho"/>
+        </w:rPr>
+      </w:pPr>
+      <w:r>
+        <w:rPr>
+          <w:rFonts w:ascii="Yu Mincho" w:eastAsia="Yu Mincho" w:hAnsi="Yu Mincho"/>
+        </w:rPr>
+        <w:t>Tricia thinks that the Handmaidens tale is coming true</w:t>
+      </w:r>
+    </w:p>
+    <w:p>
+      <w:pPr>
+        <w:contextualSpacing/>
+        <w:rPr>
+          <w:rFonts w:ascii="Yu Mincho" w:eastAsia="Yu Mincho" w:hAnsi="Yu Mincho"/>
+        </w:rPr>
+      </w:pPr>
     </w:p>
     <w:p>
       <w:pPr>
@@ -115,7 +174,21 @@
         <w:rPr>
           <w:rFonts w:ascii="Yu Mincho" w:eastAsia="Yu Mincho" w:hAnsi="Yu Mincho"/>
         </w:rPr>
-        <w:t xml:space="preserve">Apologize for foisting my manuscript on you.  I was a little out of my mind. But as I have been trying to get out of my mind for a long time, I am not sorrow to have reached that state, but I am sorrow for the raw nerve awkwardness that I have been radiating—it has been something of a </w:t>
+        <w:t xml:space="preserve">Apologize for foisting my manuscript on you.  I was a little out of my mind. But as I have been trying to get out of my mind for a long time, I am not </w:t>
+      </w:r>
+      <w:proofErr w:type="gramStart"/>
+      <w:r>
+        <w:rPr>
+          <w:rFonts w:ascii="Yu Mincho" w:eastAsia="Yu Mincho" w:hAnsi="Yu Mincho"/>
+        </w:rPr>
+        <w:t>sorrow</w:t>
+      </w:r>
+      <w:proofErr w:type="gramEnd"/>
+      <w:r>
+        <w:rPr>
+          <w:rFonts w:ascii="Yu Mincho" w:eastAsia="Yu Mincho" w:hAnsi="Yu Mincho"/>
+        </w:rPr>
+        <w:t xml:space="preserve"> to have reached that state, but I am sorrow for the raw nerve awkwardness that I have been radiating—it has been something of a </w:t>
       </w:r>
       <w:proofErr w:type="spellStart"/>
       <w:r>
@@ -155,10 +228,12 @@
         <w:t xml:space="preserve"> away and producing </w:t>
       </w:r>
       <w:proofErr w:type="spellStart"/>
+      <w:proofErr w:type="gramStart"/>
       <w:r>
         <w:t>a</w:t>
       </w:r>
       <w:proofErr w:type="spellEnd"/>
+      <w:proofErr w:type="gramEnd"/>
       <w:r>
         <w:t xml:space="preserve"> image of an object around the corner. I am excited about light and tracking light and data compilation and rendering. Dan says something cynical about THEY probably having it all figured </w:t>
       </w:r>
@@ -200,12 +275,36 @@
       </w:r>
       <w:proofErr w:type="spellEnd"/>
       <w:r>
-        <w:t xml:space="preserve"> of sounded like you were fucking around trying to learn how to use this equipment.  You are intentionally being challenging. You were maybe very stoned and lost in the rhythm. You are making this music for people who are on drugs who wouldn’t mind the vapid emptiness of progression.  </w:t>
+        <w:t xml:space="preserve"> of sounded like you were </w:t>
+      </w:r>
+      <w:proofErr w:type="gramStart"/>
+      <w:r>
+        <w:t>fucking</w:t>
+      </w:r>
+      <w:proofErr w:type="gramEnd"/>
+      <w:r>
+        <w:t xml:space="preserve"> around trying to learn how to use this equipment.  You are intentionally being challenging. You were maybe very stoned and lost in the rhythm. You are making this music for people who are on drugs who wouldn’t mind the vapid emptiness of progression.  </w:t>
       </w:r>
     </w:p>
     <w:p/>
     <w:p>
       <w:r>
+        <w:t xml:space="preserve">7/14/2021 </w:t>
+      </w:r>
+    </w:p>
+    <w:p>
+      <w:r>
+        <w:t xml:space="preserve">The widening gyre. The reversing poles. The act of creation. The act of control. </w:t>
+      </w:r>
+    </w:p>
+    <w:p>
+      <w:r>
+        <w:t>The ACT of control….</w:t>
+      </w:r>
+    </w:p>
+    <w:p/>
+    <w:p>
+      <w:r>
         <w:t>6/23/2021</w:t>
       </w:r>
     </w:p>
@@ -214,7 +313,6 @@
         <w:ind w:firstLine="720"/>
       </w:pPr>
       <w:r>
-        <w:lastRenderedPageBreak/>
         <w:t xml:space="preserve">Jokes and poetry, suggesting more, narrative, hinting at something else, the story continuing, the history, water under the bridge. The shared context—cultural, intellectual, emotional, the visual language. </w:t>
       </w:r>
     </w:p>
@@ -252,17 +350,49 @@
         <w:t>Made in the USA</w:t>
       </w:r>
       <w:r>
-        <w:t xml:space="preserve"> bowling balls in a basement bowling center near the third ring road and the purple bamboo park with the pond and the rental boats and the surprisingly satisfying espresso taken at a table near the lagoon where an older man approached me to wonder in Chinese why he has studied English for 20 years and still couldn’t speak it very well. And he compliments my Chinese which has become rather fluent at responding to the 3 questions. There is much in the 10,000 that I cannot speak to. But I can speak to the three and for the other’s matter less. He doesn’t care about my Chinese or my espresso or my </w:t>
-      </w:r>
-    </w:p>
-    <w:p>
-      <w:r>
-        <w:t xml:space="preserve">Near the park a man is building a mountain on the top of a 20 story building. There must be some stories about this.  Irrigation?  How do you grow things up there. </w:t>
-      </w:r>
-    </w:p>
-    <w:p>
-      <w:r>
-        <w:t xml:space="preserve">The stone village and the man building the stone temple over the course of decades, always by moon light. And it is strange and esoteric, but it made a life and contributed to the culture and the history of the village and the funeral singers could be singing for him—what does traditional Hebei funeral singing sound like. The big round flower fans, something of Vegas and Peacock tailed show girls and long athletic legs synchronized for the big finish. Undulations of vibrant thighs perfected in their big show hosier.  </w:t>
+        <w:t xml:space="preserve"> bowling balls in a basement bowling center near the third ring road and the purple bamboo park with the pond and the rental boats and the surprisingly satisfying espresso taken at a table near the lagoon where an older man approached me to wonder in Chinese why he has studied English for 20 years and still couldn’t speak it very well. And he compliments my Chinese which has become rather fluent at responding to the 3 questions. There is much in the 10,000 that I cannot speak to. But I can speak to the three and for the other’s matter less. He doesn’t care about my Chinese or my espresso or </w:t>
+      </w:r>
+      <w:proofErr w:type="gramStart"/>
+      <w:r>
+        <w:t>my</w:t>
+      </w:r>
+      <w:proofErr w:type="gramEnd"/>
+      <w:r>
+        <w:t xml:space="preserve"> </w:t>
+      </w:r>
+    </w:p>
+    <w:p>
+      <w:r>
+        <w:t xml:space="preserve">Near the park a man is building a mountain on the top of a </w:t>
+      </w:r>
+      <w:proofErr w:type="gramStart"/>
+      <w:r>
+        <w:t>20 story</w:t>
+      </w:r>
+      <w:proofErr w:type="gramEnd"/>
+      <w:r>
+        <w:t xml:space="preserve"> building. There must be some stories about this.  Irrigation?  How do you grow things up </w:t>
+      </w:r>
+      <w:proofErr w:type="gramStart"/>
+      <w:r>
+        <w:t>there.</w:t>
+      </w:r>
+      <w:proofErr w:type="gramEnd"/>
+      <w:r>
+        <w:t xml:space="preserve"> </w:t>
+      </w:r>
+    </w:p>
+    <w:p>
+      <w:r>
+        <w:t xml:space="preserve">The stone village and the man building the stone temple over the course of decades, always by moon light. And it is strange and esoteric, but it made a life and contributed to the culture and the history of the </w:t>
+      </w:r>
+      <w:proofErr w:type="gramStart"/>
+      <w:r>
+        <w:t>village</w:t>
+      </w:r>
+      <w:proofErr w:type="gramEnd"/>
+      <w:r>
+        <w:t xml:space="preserve"> and the funeral singers could be singing for him—what does traditional Hebei funeral singing sound like. The big round flower fans, something of Vegas and Peacock tailed show girls and long athletic legs synchronized for the big finish. Undulations of vibrant thighs perfected in their big show hosier.  </w:t>
       </w:r>
     </w:p>
     <w:p>
@@ -274,7 +404,19 @@
     <w:p>
       <w:r>
         <w:tab/>
-        <w:t>Cartoon bible tracts…Big eyed marketing caricatures.  Hannah-Barbara, Disney, whatever crap they were waking kids up with on Saturday morning cartoons.  the world according to cartoon bible tracts warning about the dangers of this world. And there are the obvious ones, but there are also the unobvious ones. And I am not saying one is right and one is wrong, I think we can make some claims of healthier or less healthy, but any ways, just this idea of drawing a line through life—this is the Christian path, this is the path of the world. Drawing a line between those two realms—</w:t>
+        <w:t xml:space="preserve">Cartoon bible tracts…Big eyed marketing caricatures.  Hannah-Barbara, Disney, whatever </w:t>
+      </w:r>
+      <w:proofErr w:type="gramStart"/>
+      <w:r>
+        <w:t>crap</w:t>
+      </w:r>
+      <w:proofErr w:type="gramEnd"/>
+      <w:r>
+        <w:t xml:space="preserve"> they were waking kids up with on Saturday morning cartoons.  the world according to cartoon bible tracts warning about the dangers of this world. And there are the obvious ones, but there are also the </w:t>
+      </w:r>
+      <w:r>
+        <w:lastRenderedPageBreak/>
+        <w:t>unobvious ones. And I am not saying one is right and one is wrong, I think we can make some claims of healthier or less healthy, but any ways, just this idea of drawing a line through life—this is the Christian path, this is the path of the world. Drawing a line between those two realms—</w:t>
       </w:r>
       <w:r>
         <w:rPr>
@@ -310,11 +452,15 @@
     <w:p>
       <w:r>
         <w:tab/>
-        <w:t>And I suppose that is the issue isn’t it.  My mother believes she is speaking to the all, but I now believe she is speaking to a subset. It is not part of my life project to disabuse my mother of this belief.  Unfortunately for me though and our relationship, she has set it as a life goal to disabuse me of my non-</w:t>
-      </w:r>
-      <w:r>
-        <w:lastRenderedPageBreak/>
-        <w:t xml:space="preserve">belief, which is a difficult task, especially when launched into in a sort of punitive campaign or crusade, especially when the message base is linguistically all muddled up with an ala mode rightwing sensibility and fervor.  </w:t>
+        <w:t xml:space="preserve">And I suppose that is the issue isn’t it.  My mother believes she is speaking to </w:t>
+      </w:r>
+      <w:proofErr w:type="gramStart"/>
+      <w:r>
+        <w:t>the all</w:t>
+      </w:r>
+      <w:proofErr w:type="gramEnd"/>
+      <w:r>
+        <w:t xml:space="preserve">, but I now believe she is speaking to a subset. It is not part of my life project to disabuse my mother of this belief.  Unfortunately for me though and our relationship, she has set it as a life goal to disabuse me of my non-belief, which is a difficult task, especially when launched into in a sort of punitive campaign or crusade, especially when the message base is linguistically all muddled up with an ala mode rightwing sensibility and fervor.  </w:t>
       </w:r>
     </w:p>
     <w:p>
@@ -347,7 +493,15 @@
         <w:t xml:space="preserve"> zeitgeist</w:t>
       </w:r>
       <w:r>
-        <w:t xml:space="preserve"> thing, but you have to admit, </w:t>
+        <w:t xml:space="preserve"> thing, but you </w:t>
+      </w:r>
+      <w:proofErr w:type="gramStart"/>
+      <w:r>
+        <w:t>have to</w:t>
+      </w:r>
+      <w:proofErr w:type="gramEnd"/>
+      <w:r>
+        <w:t xml:space="preserve"> admit, </w:t>
       </w:r>
       <w:proofErr w:type="spellStart"/>
       <w:r>
@@ -389,13 +543,41 @@
       <w:r>
         <w:t xml:space="preserve">They shall more or less, hypothetically all work in perfect harmony in the service of wishing you, </w:t>
       </w:r>
+      <w:proofErr w:type="gramStart"/>
       <w:r>
         <w:rPr>
           <w:rFonts w:ascii="Consolas" w:hAnsi="Consolas"/>
           <w:sz w:val="20"/>
           <w:szCs w:val="20"/>
         </w:rPr>
-        <w:t>#{ @specialNickName ? @specialNickName : @plainFirstName }</w:t>
+        <w:t>#{ @</w:t>
+      </w:r>
+      <w:proofErr w:type="gramEnd"/>
+      <w:r>
+        <w:rPr>
+          <w:rFonts w:ascii="Consolas" w:hAnsi="Consolas"/>
+          <w:sz w:val="20"/>
+          <w:szCs w:val="20"/>
+        </w:rPr>
+        <w:t>specialNickName ? @</w:t>
+      </w:r>
+      <w:proofErr w:type="gramStart"/>
+      <w:r>
+        <w:rPr>
+          <w:rFonts w:ascii="Consolas" w:hAnsi="Consolas"/>
+          <w:sz w:val="20"/>
+          <w:szCs w:val="20"/>
+        </w:rPr>
+        <w:t>specialNickName :</w:t>
+      </w:r>
+      <w:proofErr w:type="gramEnd"/>
+      <w:r>
+        <w:rPr>
+          <w:rFonts w:ascii="Consolas" w:hAnsi="Consolas"/>
+          <w:sz w:val="20"/>
+          <w:szCs w:val="20"/>
+        </w:rPr>
+        <w:t xml:space="preserve"> @plainFirstName }</w:t>
       </w:r>
       <w:r>
         <w:t>, well and</w:t>
@@ -431,10 +613,12 @@
         <w:t xml:space="preserve"> not. In fact, yes, in fact, maybe it is the exact point. The anachronism of it is the point. The dwelling in that anachronism. Trying to find the wisdom in the way of life </w:t>
       </w:r>
       <w:proofErr w:type="spellStart"/>
+      <w:proofErr w:type="gramStart"/>
       <w:r>
         <w:t>the</w:t>
       </w:r>
       <w:proofErr w:type="spellEnd"/>
+      <w:proofErr w:type="gramEnd"/>
       <w:r>
         <w:t xml:space="preserve"> could be supported by the </w:t>
       </w:r>
@@ -457,7 +641,15 @@
     </w:p>
     <w:p>
       <w:r>
-        <w:t xml:space="preserve">Going to the beach, walking all together at dusk in the heat after the sun with the grit and sand and wet on us. Walking probably too full or hungry or thirsty or gassy, or nursing a leg strain or something. The night is hot and people are in their beach attire. Beautiful people, bulbous ones. Each beautiful in his or her own way though don’t you know.  </w:t>
+        <w:t xml:space="preserve">Going to the beach, walking all together at dusk in the heat after the sun with the grit and sand and wet on us. Walking probably too full or hungry or thirsty or gassy, or nursing a leg strain or something. The night is </w:t>
+      </w:r>
+      <w:proofErr w:type="gramStart"/>
+      <w:r>
+        <w:t>hot</w:t>
+      </w:r>
+      <w:proofErr w:type="gramEnd"/>
+      <w:r>
+        <w:t xml:space="preserve"> and people are in their beach attire. Beautiful people, bulbous ones. Each beautiful in his or her own way though don’t you know.  </w:t>
       </w:r>
     </w:p>
     <w:p>
@@ -569,7 +761,6 @@
         <w:rPr>
           <w:rFonts w:ascii="Times New Roman" w:hAnsi="Times New Roman" w:cs="Times New Roman"/>
         </w:rPr>
-        <w:lastRenderedPageBreak/>
         <w:t>Bitter coffee in my mug with cream.</w:t>
       </w:r>
     </w:p>
@@ -597,7 +788,21 @@
         <w:rPr>
           <w:rFonts w:ascii="Times New Roman" w:hAnsi="Times New Roman" w:cs="Times New Roman"/>
         </w:rPr>
-        <w:t xml:space="preserve">   a warm morning dream.</w:t>
+        <w:t xml:space="preserve">   a warm morning </w:t>
+      </w:r>
+      <w:proofErr w:type="gramStart"/>
+      <w:r>
+        <w:rPr>
+          <w:rFonts w:ascii="Times New Roman" w:hAnsi="Times New Roman" w:cs="Times New Roman"/>
+        </w:rPr>
+        <w:t>dream</w:t>
+      </w:r>
+      <w:proofErr w:type="gramEnd"/>
+      <w:r>
+        <w:rPr>
+          <w:rFonts w:ascii="Times New Roman" w:hAnsi="Times New Roman" w:cs="Times New Roman"/>
+        </w:rPr>
+        <w:t>.</w:t>
       </w:r>
     </w:p>
     <w:p>
@@ -716,7 +921,21 @@
         <w:rPr>
           <w:rFonts w:ascii="Times New Roman" w:hAnsi="Times New Roman" w:cs="Times New Roman"/>
         </w:rPr>
-        <w:t>Some real origami of the mind.</w:t>
+        <w:t xml:space="preserve">Some real </w:t>
+      </w:r>
+      <w:proofErr w:type="gramStart"/>
+      <w:r>
+        <w:rPr>
+          <w:rFonts w:ascii="Times New Roman" w:hAnsi="Times New Roman" w:cs="Times New Roman"/>
+        </w:rPr>
+        <w:t>origami</w:t>
+      </w:r>
+      <w:proofErr w:type="gramEnd"/>
+      <w:r>
+        <w:rPr>
+          <w:rFonts w:ascii="Times New Roman" w:hAnsi="Times New Roman" w:cs="Times New Roman"/>
+        </w:rPr>
+        <w:t xml:space="preserve"> of the mind.</w:t>
       </w:r>
     </w:p>
     <w:p>
@@ -909,6 +1128,7 @@
         <w:rPr>
           <w:rFonts w:ascii="Times New Roman" w:hAnsi="Times New Roman" w:cs="Times New Roman"/>
         </w:rPr>
+        <w:lastRenderedPageBreak/>
         <w:t xml:space="preserve">nodded and gotten up and </w:t>
       </w:r>
     </w:p>
@@ -1059,7 +1279,6 @@
         <w:rPr>
           <w:rFonts w:ascii="Times New Roman" w:hAnsi="Times New Roman" w:cs="Times New Roman"/>
         </w:rPr>
-        <w:lastRenderedPageBreak/>
         <w:t>He was very popular with the doctors.</w:t>
       </w:r>
     </w:p>
@@ -1196,48 +1415,50 @@
           <w:szCs w:val="24"/>
         </w:rPr>
       </w:pPr>
+      <w:proofErr w:type="gramStart"/>
       <w:r>
         <w:rPr>
           <w:rFonts w:ascii="Bookman Old Style" w:hAnsi="Bookman Old Style"/>
           <w:sz w:val="24"/>
           <w:szCs w:val="24"/>
         </w:rPr>
-        <w:t xml:space="preserve">sure as soul </w:t>
-      </w:r>
-    </w:p>
-    <w:p>
-      <w:pPr>
+        <w:t>sure</w:t>
+      </w:r>
+      <w:proofErr w:type="gramEnd"/>
+      <w:r>
         <w:rPr>
           <w:rFonts w:ascii="Bookman Old Style" w:hAnsi="Bookman Old Style"/>
           <w:sz w:val="24"/>
           <w:szCs w:val="24"/>
         </w:rPr>
-      </w:pPr>
-      <w:proofErr w:type="spellStart"/>
-      <w:r>
+        <w:t xml:space="preserve"> as soul </w:t>
+      </w:r>
+    </w:p>
+    <w:p>
+      <w:pPr>
         <w:rPr>
           <w:rFonts w:ascii="Bookman Old Style" w:hAnsi="Bookman Old Style"/>
           <w:sz w:val="24"/>
           <w:szCs w:val="24"/>
         </w:rPr>
-        <w:t>ain’t</w:t>
-      </w:r>
-      <w:proofErr w:type="spellEnd"/>
+      </w:pPr>
+      <w:proofErr w:type="spellStart"/>
       <w:r>
         <w:rPr>
           <w:rFonts w:ascii="Bookman Old Style" w:hAnsi="Bookman Old Style"/>
           <w:sz w:val="24"/>
           <w:szCs w:val="24"/>
         </w:rPr>
-        <w:t xml:space="preserve"> </w:t>
-      </w:r>
+        <w:t>ain’t</w:t>
+      </w:r>
+      <w:proofErr w:type="spellEnd"/>
       <w:r>
         <w:rPr>
           <w:rFonts w:ascii="Bookman Old Style" w:hAnsi="Bookman Old Style"/>
           <w:sz w:val="24"/>
           <w:szCs w:val="24"/>
         </w:rPr>
-        <w:t xml:space="preserve">about to </w:t>
+        <w:t xml:space="preserve"> </w:t>
       </w:r>
       <w:r>
         <w:rPr>
@@ -1245,7 +1466,7 @@
           <w:sz w:val="24"/>
           <w:szCs w:val="24"/>
         </w:rPr>
-        <w:t>roll itself</w:t>
+        <w:t xml:space="preserve">about to </w:t>
       </w:r>
       <w:r>
         <w:rPr>
@@ -1253,16 +1474,24 @@
           <w:sz w:val="24"/>
           <w:szCs w:val="24"/>
         </w:rPr>
-        <w:t xml:space="preserve"> out. </w:t>
-      </w:r>
-    </w:p>
-    <w:p>
-      <w:pPr>
+        <w:t>roll itself</w:t>
+      </w:r>
+      <w:r>
         <w:rPr>
           <w:rFonts w:ascii="Bookman Old Style" w:hAnsi="Bookman Old Style"/>
           <w:sz w:val="24"/>
           <w:szCs w:val="24"/>
         </w:rPr>
+        <w:t xml:space="preserve"> out. </w:t>
+      </w:r>
+    </w:p>
+    <w:p>
+      <w:pPr>
+        <w:rPr>
+          <w:rFonts w:ascii="Bookman Old Style" w:hAnsi="Bookman Old Style"/>
+          <w:sz w:val="24"/>
+          <w:szCs w:val="24"/>
+        </w:rPr>
       </w:pPr>
     </w:p>
     <w:p>
@@ -1294,7 +1523,25 @@
           <w:sz w:val="24"/>
           <w:szCs w:val="24"/>
         </w:rPr>
-        <w:t xml:space="preserve">The wit and wildlife affirming kvetching of that first track. And then an instrumental a few tracks later and Helena comes in dancing and smiling in recognition absolutely certain she is listening to some strange new version of “The Happy Birthday Song”, she smiles winningly and gives me a knowing look and says “Happy to You!” and kind of dance nods in </w:t>
+        <w:t xml:space="preserve">The wit and wildlife affirming kvetching of that first track. And then an instrumental a few tracks later and Helena comes in dancing and smiling in recognition absolutely certain she is listening to some strange new version of “The Happy Birthday Song”, she smiles winningly and gives me a knowing look and </w:t>
+      </w:r>
+      <w:proofErr w:type="gramStart"/>
+      <w:r>
+        <w:rPr>
+          <w:rFonts w:ascii="Bookman Old Style" w:hAnsi="Bookman Old Style"/>
+          <w:sz w:val="24"/>
+          <w:szCs w:val="24"/>
+        </w:rPr>
+        <w:t>says</w:t>
+      </w:r>
+      <w:proofErr w:type="gramEnd"/>
+      <w:r>
+        <w:rPr>
+          <w:rFonts w:ascii="Bookman Old Style" w:hAnsi="Bookman Old Style"/>
+          <w:sz w:val="24"/>
+          <w:szCs w:val="24"/>
+        </w:rPr>
+        <w:t xml:space="preserve"> “Happy to You!” and kind of dance nods in </w:t>
       </w:r>
       <w:proofErr w:type="spellStart"/>
       <w:r>
@@ -1370,7 +1617,18 @@
           <w:sz w:val="24"/>
           <w:szCs w:val="24"/>
         </w:rPr>
-        <w:t xml:space="preserve">The Danite’s Band </w:t>
+        <w:t xml:space="preserve">The Danite’s </w:t>
+      </w:r>
+      <w:proofErr w:type="gramStart"/>
+      <w:r>
+        <w:rPr>
+          <w:rFonts w:ascii="Bookman Old Style" w:hAnsi="Bookman Old Style"/>
+          <w:i/>
+          <w:iCs/>
+          <w:sz w:val="24"/>
+          <w:szCs w:val="24"/>
+        </w:rPr>
+        <w:t xml:space="preserve">Band </w:t>
       </w:r>
       <w:r>
         <w:rPr>
@@ -1378,7 +1636,16 @@
           <w:sz w:val="24"/>
           <w:szCs w:val="24"/>
         </w:rPr>
-        <w:t xml:space="preserve"> latest offering.</w:t>
+        <w:t xml:space="preserve"> latest</w:t>
+      </w:r>
+      <w:proofErr w:type="gramEnd"/>
+      <w:r>
+        <w:rPr>
+          <w:rFonts w:ascii="Bookman Old Style" w:hAnsi="Bookman Old Style"/>
+          <w:sz w:val="24"/>
+          <w:szCs w:val="24"/>
+        </w:rPr>
+        <w:t xml:space="preserve"> offering.</w:t>
       </w:r>
     </w:p>
     <w:p/>
@@ -1390,8 +1657,22 @@
     </w:p>
     <w:p>
       <w:r>
-        <w:t>Where does hope come from. Hope comes from connection. And discovery. And reveling in the beauty and the goodness of the day. Are their nefarious forces at work yes of course, are they different than they were in the past?  In some was yes. Are they the same as they were in the past, yes, in some ways yes.</w:t>
-      </w:r>
+        <w:lastRenderedPageBreak/>
+        <w:t xml:space="preserve">Where does hope </w:t>
+      </w:r>
+      <w:proofErr w:type="gramStart"/>
+      <w:r>
+        <w:t>come</w:t>
+      </w:r>
+      <w:proofErr w:type="gramEnd"/>
+      <w:r>
+        <w:t xml:space="preserve"> from. Hope comes from connection. And discovery. And reveling in the beauty and the goodness of the day. Are their nefarious forces at work yes of course, are they different than they were in the past?  In some was yes. Are they the same as they were in the past, yes, in some ways </w:t>
+      </w:r>
+      <w:proofErr w:type="gramStart"/>
+      <w:r>
+        <w:t>yes.</w:t>
+      </w:r>
+      <w:proofErr w:type="gramEnd"/>
     </w:p>
     <w:p>
       <w:r>
@@ -1413,336 +1694,535 @@
     </w:p>
     <w:p>
       <w:r>
+        <w:t xml:space="preserve">If you arrived in heaven and Ned and Elvis was waiting for </w:t>
+      </w:r>
+      <w:proofErr w:type="gramStart"/>
+      <w:r>
+        <w:t>you</w:t>
+      </w:r>
+      <w:proofErr w:type="gramEnd"/>
+      <w:r>
+        <w:t xml:space="preserve"> who would you go two. Both. I could have both, it’s heaven! </w:t>
+      </w:r>
+      <w:proofErr w:type="gramStart"/>
+      <w:r>
+        <w:t>Well</w:t>
+      </w:r>
+      <w:proofErr w:type="gramEnd"/>
+      <w:r>
+        <w:t xml:space="preserve"> you won’t have to </w:t>
+      </w:r>
+      <w:proofErr w:type="spellStart"/>
+      <w:r>
+        <w:t>chose</w:t>
+      </w:r>
+      <w:proofErr w:type="spellEnd"/>
+      <w:r>
+        <w:t xml:space="preserve"> cause Elvis will be in hell for screwing all those underaged girls.  </w:t>
+      </w:r>
+    </w:p>
+    <w:p>
+      <w:r>
+        <w:t xml:space="preserve">Build a fire with the telescoping jet bellows.  Say something disparaging about Elvis to your mother-in-law who was sexually abused and would listen to and idealize Elvis as the perfect man to push back against all the </w:t>
+      </w:r>
+      <w:proofErr w:type="gramStart"/>
+      <w:r>
+        <w:t>shitty</w:t>
+      </w:r>
+      <w:proofErr w:type="gramEnd"/>
+      <w:r>
+        <w:t xml:space="preserve"> treatment she had received by men and to preserve hope. And then he calls Elvis a pedophile and that he won’t be.</w:t>
+      </w:r>
+    </w:p>
+    <w:p>
+      <w:r>
+        <w:t xml:space="preserve">Cast some items out amongst your yard— </w:t>
+      </w:r>
+      <w:proofErr w:type="spellStart"/>
+      <w:r>
+        <w:t>manican</w:t>
+      </w:r>
+      <w:proofErr w:type="spellEnd"/>
+      <w:r>
+        <w:t xml:space="preserve"> with spray painted bikini, roll of barbed wire, garden beds, a long, black dildo, the erector set balconies of the surrounding </w:t>
+      </w:r>
+      <w:proofErr w:type="gramStart"/>
+      <w:r>
+        <w:t>three story</w:t>
+      </w:r>
+      <w:proofErr w:type="gramEnd"/>
+      <w:r>
+        <w:t xml:space="preserve"> porches and back stairways.  Two ways in, two ways out. Garbage cans pulled into the yard to avoid dumping, whose dumping all their </w:t>
+      </w:r>
+      <w:proofErr w:type="gramStart"/>
+      <w:r>
+        <w:t>garbage?</w:t>
+      </w:r>
+      <w:proofErr w:type="gramEnd"/>
+      <w:r>
+        <w:t xml:space="preserve"> Where is all this garbage coming from?</w:t>
+      </w:r>
+    </w:p>
+    <w:p>
+      <w:r>
+        <w:t xml:space="preserve">They write a graphic novel about a young man who joins a stretching cult (based on the </w:t>
+      </w:r>
+      <w:proofErr w:type="spellStart"/>
+      <w:r>
+        <w:t>Falungong</w:t>
+      </w:r>
+      <w:proofErr w:type="spellEnd"/>
+      <w:r>
+        <w:t xml:space="preserve">) during a global pandemic. The details of the story are rather </w:t>
+      </w:r>
+      <w:proofErr w:type="gramStart"/>
+      <w:r>
+        <w:t>tight</w:t>
+      </w:r>
+      <w:proofErr w:type="gramEnd"/>
+      <w:r>
+        <w:t xml:space="preserve"> and the time and place are very uncertain. There is little attempt to ground the reading in the specific reality of the story. Very dream like. Stretching. Beatific visions. Blue moon. Depressed through the winter. Getting fit in the spring and completing some projects. Ready to pay taxes and consolidate investments and retirement </w:t>
+      </w:r>
+      <w:proofErr w:type="spellStart"/>
+      <w:r>
+        <w:t>portolios</w:t>
+      </w:r>
+      <w:proofErr w:type="spellEnd"/>
+      <w:r>
+        <w:t xml:space="preserve"> and roll over 401ks and finally purchase decent life insurance. And get my GitHub page live and active so that I can look like a real live coder and not an introspective poet part-time coding hobbyist. Though I am </w:t>
+      </w:r>
+      <w:proofErr w:type="gramStart"/>
+      <w:r>
+        <w:t>pretty broad</w:t>
+      </w:r>
+      <w:proofErr w:type="gramEnd"/>
+      <w:r>
+        <w:t xml:space="preserve"> of my time clock and my address book/project management app.  </w:t>
+      </w:r>
+    </w:p>
+    <w:p>
+      <w:r>
+        <w:t xml:space="preserve">As I keep saying, I am truly lost in this process. Really making a substantial break with weed is </w:t>
+      </w:r>
+      <w:proofErr w:type="gramStart"/>
+      <w:r>
+        <w:t>an absolutely great</w:t>
+      </w:r>
+      <w:proofErr w:type="gramEnd"/>
+      <w:r>
+        <w:t xml:space="preserve"> idea. And it does not even have to be that huge of a break. It will always be there. Which is the problem. Which is the necessity to get this figured out. Increase productivity. </w:t>
+      </w:r>
+      <w:proofErr w:type="spellStart"/>
+      <w:r>
+        <w:t>Stablity</w:t>
+      </w:r>
+      <w:proofErr w:type="spellEnd"/>
+      <w:r>
+        <w:t xml:space="preserve">. Efficiency. Reliability. Sharpened Husbandry. Increased completion rate. Completes per week.  </w:t>
+      </w:r>
+      <w:proofErr w:type="spellStart"/>
+      <w:r>
+        <w:t>Ooooh</w:t>
+      </w:r>
+      <w:proofErr w:type="spellEnd"/>
+      <w:r>
+        <w:t xml:space="preserve">… I could have </w:t>
+      </w:r>
+      <w:proofErr w:type="gramStart"/>
+      <w:r>
+        <w:t>completes</w:t>
+      </w:r>
+      <w:proofErr w:type="gramEnd"/>
+      <w:r>
+        <w:t xml:space="preserve"> per week. I really need to read something about Agile project </w:t>
+      </w:r>
+      <w:proofErr w:type="gramStart"/>
+      <w:r>
+        <w:t>management</w:t>
+      </w:r>
+      <w:proofErr w:type="gramEnd"/>
+      <w:r>
+        <w:t xml:space="preserve"> and I need to read more Sandi Metz. I just need to read more and give myself time to read even thought I feel so overwhelmed most of the time lately by the thoughts in my head and the thoughts that I am trying to process from the yellow river, that has shrunken noticeably this past couple of weeks, but still seems formidable. This Yellow River is what I am chasing. I am trying to find a place where this River breaks open and some deeper connections are drawn, or at least the web is pulled together more tightly or with a more perceivable balance and intricacy. </w:t>
+      </w:r>
+      <w:proofErr w:type="gramStart"/>
+      <w:r>
+        <w:t>I  am</w:t>
+      </w:r>
+      <w:proofErr w:type="gramEnd"/>
+      <w:r>
+        <w:t xml:space="preserve"> eager to see where this Yellow River is leading and while I am excited, I also have a sit feeling in the pit of my stomach. That maximum roller coaster height, just before the roll and the drop, the sick anticipation of the rush of what’s coming, the work to be done. </w:t>
+      </w:r>
+      <w:r>
         <w:lastRenderedPageBreak/>
-        <w:t xml:space="preserve">If you arrived in heaven and Ned and Elvis was waiting for you who would you go two. Both. I could have both, it’s heaven! Well you won’t have to </w:t>
+        <w:t xml:space="preserve">The hard, slog of </w:t>
+      </w:r>
+      <w:proofErr w:type="gramStart"/>
+      <w:r>
+        <w:t>hard fought</w:t>
+      </w:r>
+      <w:proofErr w:type="gramEnd"/>
+      <w:r>
+        <w:t xml:space="preserve"> sobriety and patience and humility and openness and stability and strength. </w:t>
+      </w:r>
+    </w:p>
+    <w:p>
+      <w:r>
+        <w:t xml:space="preserve">Today is 5/11/2021, on 11/23/202 I noted that on 10/10/2020 I had expressed in my notebook that I had officially smoked too much pot and recognized that it had become an issue I sorely needed to address. At the Beginning of April, let’s say 3/1/2021 I was able to cut pot from my consumption patterns for exactly two weeks. Since the middle of </w:t>
+      </w:r>
+      <w:proofErr w:type="gramStart"/>
+      <w:r>
+        <w:t>March</w:t>
+      </w:r>
+      <w:proofErr w:type="gramEnd"/>
+      <w:r>
+        <w:t xml:space="preserve"> I have not been making a ton of forward progress with programming, but feel like I could get up and off this plateau swiftly if I could just get to some inchoate pausing point with my writing. I am trying to understand what it needs. If I know what it </w:t>
+      </w:r>
+      <w:proofErr w:type="gramStart"/>
+      <w:r>
+        <w:t>needs</w:t>
+      </w:r>
+      <w:proofErr w:type="gramEnd"/>
+      <w:r>
+        <w:t xml:space="preserve"> then I can better structure my time. I just need to give it more time.   Cutting out weed as part of this Atman process. Pausing, would imbue the act with a sacredness. A self-sacrificial discipline to recenter yourself towards your family. Your work will be there and in greater abundance because you will not perceive a tension between your family and your work. Weed, for </w:t>
+      </w:r>
+      <w:proofErr w:type="gramStart"/>
+      <w:r>
+        <w:t>all of</w:t>
+      </w:r>
+      <w:proofErr w:type="gramEnd"/>
+      <w:r>
+        <w:t xml:space="preserve"> its anxiety lifting and inspiration catalyzing gusto, also makes balance and focus difficult to maintain. You become introverted. You fall into secret sleep patterns unknown to your intimates. </w:t>
+      </w:r>
+    </w:p>
+    <w:p>
+      <w:pPr>
+        <w:contextualSpacing/>
+      </w:pPr>
+      <w:r>
+        <w:t>Hit the road</w:t>
+      </w:r>
+      <w:r>
+        <w:t>, they said</w:t>
+      </w:r>
+      <w:r>
+        <w:t>.</w:t>
+      </w:r>
+    </w:p>
+    <w:p>
+      <w:pPr>
+        <w:contextualSpacing/>
+      </w:pPr>
+      <w:r>
+        <w:t xml:space="preserve">Be it the high road </w:t>
+      </w:r>
+    </w:p>
+    <w:p>
+      <w:pPr>
+        <w:contextualSpacing/>
+      </w:pPr>
+      <w:r>
+        <w:t>o</w:t>
+      </w:r>
+      <w:r>
+        <w:t xml:space="preserve">r just the </w:t>
+      </w:r>
+      <w:r>
+        <w:t>rural route</w:t>
+      </w:r>
+      <w:r>
+        <w:t xml:space="preserve"> that you’re on. </w:t>
+      </w:r>
+    </w:p>
+    <w:p>
+      <w:pPr>
+        <w:contextualSpacing/>
+      </w:pPr>
+      <w:r>
+        <w:t>In time we too wi</w:t>
+      </w:r>
+      <w:r>
+        <w:t xml:space="preserve">ll do </w:t>
+      </w:r>
+      <w:r>
+        <w:t xml:space="preserve">just </w:t>
+      </w:r>
+      <w:r>
+        <w:t>as</w:t>
+      </w:r>
+      <w:r>
+        <w:t xml:space="preserve"> we</w:t>
+      </w:r>
+      <w:r>
+        <w:t>’</w:t>
+      </w:r>
+      <w:r>
+        <w:t xml:space="preserve">re </w:t>
+      </w:r>
+      <w:r>
+        <w:t>told</w:t>
+      </w:r>
+      <w:r>
+        <w:t>.</w:t>
+      </w:r>
+    </w:p>
+    <w:p>
+      <w:pPr>
+        <w:contextualSpacing/>
+      </w:pPr>
+      <w:r>
+        <w:t>The blue night sings of carnival.</w:t>
+      </w:r>
+    </w:p>
+    <w:p>
+      <w:pPr>
+        <w:contextualSpacing/>
+      </w:pPr>
+      <w:r>
+        <w:t>Let’s not break camp tonight.</w:t>
+      </w:r>
+    </w:p>
+    <w:p>
+      <w:pPr>
+        <w:contextualSpacing/>
+      </w:pPr>
+      <w:r>
+        <w:t>Don’t be so bold, babe.</w:t>
+      </w:r>
+    </w:p>
+    <w:p>
+      <w:pPr>
+        <w:contextualSpacing/>
+      </w:pPr>
+      <w:r>
+        <w:t>Now’s still not quite your cue.</w:t>
+      </w:r>
+    </w:p>
+    <w:p>
+      <w:pPr>
+        <w:contextualSpacing/>
+      </w:pPr>
+      <w:r>
+        <w:t>Haven’t we been over this?</w:t>
+      </w:r>
+    </w:p>
+    <w:p>
+      <w:pPr>
+        <w:contextualSpacing/>
+      </w:pPr>
+      <w:r>
+        <w:t>You get paid when I do.</w:t>
+      </w:r>
+    </w:p>
+    <w:p>
+      <w:pPr>
+        <w:contextualSpacing/>
+      </w:pPr>
+      <w:r>
+        <w:t>How did we come to this?</w:t>
+      </w:r>
+    </w:p>
+    <w:p>
+      <w:pPr>
+        <w:contextualSpacing/>
+      </w:pPr>
+      <w:r>
+        <w:t xml:space="preserve">Haven’t I been good to you? </w:t>
+      </w:r>
+    </w:p>
+    <w:p>
+      <w:pPr>
+        <w:contextualSpacing/>
+      </w:pPr>
+      <w:r>
+        <w:t xml:space="preserve">Don’t </w:t>
       </w:r>
       <w:proofErr w:type="spellStart"/>
       <w:r>
-        <w:t>chose</w:t>
+        <w:t>over do</w:t>
       </w:r>
       <w:proofErr w:type="spellEnd"/>
       <w:r>
-        <w:t xml:space="preserve"> cause Elvis will be in hell for screwing all those underaged girls.  </w:t>
-      </w:r>
-    </w:p>
-    <w:p>
-      <w:r>
-        <w:t>Build a fire with the telescoping jet bellows.  Say something disparaging about Elvis to your mother-in-law who was sexually abused and would listen to and idealize Elvis as the perfect man to push back against all the shitty treatment she had received by men and to preserve hope. And then he calls Elvis a pedophile and that he won’t be.</w:t>
-      </w:r>
-    </w:p>
-    <w:p>
-      <w:r>
-        <w:t xml:space="preserve">Cast some items out amongst your yard— </w:t>
-      </w:r>
+        <w:t xml:space="preserve"> it</w:t>
+      </w:r>
+      <w:r>
+        <w:t>,</w:t>
+      </w:r>
+    </w:p>
+    <w:p>
+      <w:pPr>
+        <w:contextualSpacing/>
+      </w:pPr>
+      <w:r>
+        <w:t xml:space="preserve">But </w:t>
+      </w:r>
+      <w:r>
+        <w:t xml:space="preserve">be </w:t>
+      </w:r>
+      <w:r>
+        <w:t xml:space="preserve">sure, </w:t>
+      </w:r>
+      <w:r>
+        <w:t xml:space="preserve">to </w:t>
+      </w:r>
+      <w:r>
+        <w:t>put some real feeling into it.</w:t>
+      </w:r>
+    </w:p>
+    <w:p>
+      <w:pPr>
+        <w:contextualSpacing/>
+      </w:pPr>
+      <w:r>
+        <w:t>I’m not blind, I know sometimes</w:t>
+      </w:r>
+      <w:r>
+        <w:t xml:space="preserve"> t</w:t>
+      </w:r>
+      <w:r>
+        <w:t xml:space="preserve">he line between </w:t>
+      </w:r>
+    </w:p>
+    <w:p>
+      <w:pPr>
+        <w:contextualSpacing/>
+      </w:pPr>
+      <w:r>
+        <w:t xml:space="preserve">whole and </w:t>
+      </w:r>
+      <w:proofErr w:type="gramStart"/>
+      <w:r>
+        <w:t>no-hearted</w:t>
+      </w:r>
+      <w:proofErr w:type="gramEnd"/>
+      <w:r>
+        <w:t xml:space="preserve"> i</w:t>
+      </w:r>
+      <w:r>
+        <w:t xml:space="preserve">s razor thin. </w:t>
+      </w:r>
+    </w:p>
+    <w:p>
+      <w:pPr>
+        <w:contextualSpacing/>
+      </w:pPr>
+      <w:r>
+        <w:t xml:space="preserve">Sometimes losing all night </w:t>
+      </w:r>
+      <w:r>
+        <w:t>i</w:t>
+      </w:r>
+      <w:r>
+        <w:t xml:space="preserve">s the only way to win. </w:t>
+      </w:r>
+    </w:p>
+    <w:p>
+      <w:pPr>
+        <w:contextualSpacing/>
+      </w:pPr>
+      <w:r>
+        <w:t>Sometimes bathroom solace</w:t>
+      </w:r>
+      <w:r>
+        <w:t xml:space="preserve"> i</w:t>
+      </w:r>
+      <w:r>
+        <w:t>s better than bathroom gin.</w:t>
+      </w:r>
+    </w:p>
+    <w:p>
+      <w:pPr>
+        <w:contextualSpacing/>
+      </w:pPr>
+      <w:r>
+        <w:t>Grinning while we wallow</w:t>
+      </w:r>
+      <w:r>
+        <w:t xml:space="preserve"> h</w:t>
+      </w:r>
+      <w:r>
+        <w:t xml:space="preserve">olding close </w:t>
+      </w:r>
+      <w:r>
+        <w:t>our</w:t>
+      </w:r>
+      <w:r>
+        <w:t xml:space="preserve"> grieving.</w:t>
+      </w:r>
+    </w:p>
+    <w:p>
+      <w:pPr>
+        <w:contextualSpacing/>
+      </w:pPr>
+      <w:r>
+        <w:t>Bigger hearted</w:t>
+      </w:r>
+      <w:r>
+        <w:t xml:space="preserve"> now</w:t>
+      </w:r>
+      <w:r>
+        <w:t xml:space="preserve"> and </w:t>
+      </w:r>
+      <w:proofErr w:type="gramStart"/>
+      <w:r>
+        <w:t>more stout</w:t>
+      </w:r>
+      <w:proofErr w:type="gramEnd"/>
+      <w:r>
+        <w:t>.</w:t>
+      </w:r>
+    </w:p>
+    <w:p>
+      <w:pPr>
+        <w:contextualSpacing/>
+      </w:pPr>
+      <w:r>
+        <w:t>We’ve been there and come back</w:t>
+      </w:r>
+      <w:r>
+        <w:t xml:space="preserve"> again</w:t>
+      </w:r>
+      <w:r>
+        <w:t>,</w:t>
+      </w:r>
+    </w:p>
+    <w:p>
+      <w:r>
+        <w:t xml:space="preserve">prostrate along the ancient route. </w:t>
+      </w:r>
+    </w:p>
+    <w:p>
+      <w:r>
+        <w:t>02/08/2021</w:t>
+      </w:r>
+    </w:p>
+    <w:p>
+      <w:pPr>
+        <w:contextualSpacing/>
+      </w:pPr>
+      <w:r>
+        <w:t>Hot dogs and French fries,</w:t>
+      </w:r>
+    </w:p>
+    <w:p>
+      <w:pPr>
+        <w:contextualSpacing/>
+      </w:pPr>
       <w:proofErr w:type="spellStart"/>
       <w:r>
-        <w:t>manican</w:t>
+        <w:t>stryafoam</w:t>
       </w:r>
       <w:proofErr w:type="spellEnd"/>
       <w:r>
-        <w:t xml:space="preserve"> with spray painted bikini, roll of barbed wire, garden beds, a long, black dildo, the erector set balconies of the surrounding three story porches and back stairways.  Two ways in, two ways out. Garbage cans pulled into the yard to avoid dumping, whose dumping all their garbage? Where is all this garbage coming from?</w:t>
-      </w:r>
-    </w:p>
-    <w:p>
-      <w:r>
-        <w:t xml:space="preserve">They write a graphic novel about a young man who joins a stretching cult (based on the </w:t>
-      </w:r>
-      <w:proofErr w:type="spellStart"/>
-      <w:r>
-        <w:t>Falungong</w:t>
-      </w:r>
-      <w:proofErr w:type="spellEnd"/>
-      <w:r>
-        <w:t xml:space="preserve">) during a global pandemic. The details of the story are rather tight and the time and place are very uncertain. There is little attempt to ground the reading in the specific reality of the story. Very dream like. Stretching. Beatific visions. Blue moon. Depressed through the winter. Getting fit in the spring and completing some projects. Ready to pay taxes and consolidate investments and retirement </w:t>
-      </w:r>
-      <w:proofErr w:type="spellStart"/>
-      <w:r>
-        <w:t>portolios</w:t>
-      </w:r>
-      <w:proofErr w:type="spellEnd"/>
-      <w:r>
-        <w:t xml:space="preserve"> and roll over 401ks and finally purchase decent life insurance. And get my GitHub page live and active so that I can look like a real live coder and not an introspective poet part-time coding hobbyist. Though I am pretty broad of my time clock and my address book/project management app.  </w:t>
-      </w:r>
-    </w:p>
-    <w:p>
-      <w:r>
-        <w:t xml:space="preserve">As I keep saying, I am truly lost in this process. Really making a substantial break with weed is an absolutely great idea. And it does not even have to be that huge of a break. It will always be there. Which is the problem. Which is the necessity to get this figured out. Increase productivity. </w:t>
-      </w:r>
-      <w:proofErr w:type="spellStart"/>
-      <w:r>
-        <w:t>Stablity</w:t>
-      </w:r>
-      <w:proofErr w:type="spellEnd"/>
-      <w:r>
-        <w:t xml:space="preserve">. Efficiency. Reliability. Sharpened Husbandry. Increased completion rate. Completes per week.  </w:t>
-      </w:r>
-      <w:proofErr w:type="spellStart"/>
-      <w:r>
-        <w:t>Ooooh</w:t>
-      </w:r>
-      <w:proofErr w:type="spellEnd"/>
-      <w:r>
-        <w:t xml:space="preserve">… I could have completes per week. I really need to read something about Agile project management and I need to read more Sandi Metz. I just need to read more and give myself time to read even thought I feel so overwhelmed most of the time lately by the thoughts in my head and the thoughts that I am trying to process from the yellow river, that has shrunken noticeably this past couple of weeks, but still seems formidable. This Yellow River is what I am chasing. I am trying to find a place where this River breaks open and some deeper connections are drawn, or at least the web is pulled together more tightly or with a more perceivable balance and intricacy. I  am eager to see where this Yellow River is leading and while I am excited, I also have a sit feeling in the pit of my stomach. That maximum roller coaster height, just before the roll and the drop, the sick anticipation of the rush of what’s coming, the work to be done. The hard, slog of hard fought sobriety and patience and humility and openness and stability and strength. </w:t>
-      </w:r>
-    </w:p>
-    <w:p>
-      <w:r>
-        <w:t xml:space="preserve">Today is 5/11/2021, on 11/23/202 I noted that on 10/10/2020 I had expressed in my notebook that I had officially smoked too much pot and recognized that it had become an issue I sorely needed to address. At the Beginning of April, let’s say 3/1/2021 I was able to cut pot from my consumption patterns for exactly two weeks. Since the middle of March I have not been making a ton of forward progress with programming, but feel like I could get up and off this plateau swiftly if I could just get to some inchoate pausing point with my writing. I am trying to understand what it needs. If I know what it needs then I can better structure my time. I just need to give it more time.   Cutting out weed as part of this Atman process. Pausing, would imbue the act with a sacredness. A self-sacrificial discipline to </w:t>
-      </w:r>
-      <w:r>
-        <w:lastRenderedPageBreak/>
-        <w:t xml:space="preserve">recenter yourself towards your family. Your work will be there and in greater abundance because you will not perceive a tension between your family and your work. Weed, for all of its anxiety lifting and inspiration catalyzing gusto, also makes balance and focus difficult to maintain. You become introverted. You fall into secret sleep patterns unknown to your intimates. </w:t>
-      </w:r>
-    </w:p>
-    <w:p>
-      <w:pPr>
-        <w:contextualSpacing/>
-      </w:pPr>
-      <w:r>
-        <w:t>Hit the road</w:t>
-      </w:r>
-    </w:p>
-    <w:p>
-      <w:pPr>
-        <w:contextualSpacing/>
-      </w:pPr>
-      <w:r>
-        <w:t xml:space="preserve">Be it the high road </w:t>
-      </w:r>
-    </w:p>
-    <w:p>
-      <w:pPr>
-        <w:contextualSpacing/>
-      </w:pPr>
-      <w:r>
-        <w:t xml:space="preserve">Or just the highway that you’re on. </w:t>
-      </w:r>
-    </w:p>
-    <w:p>
-      <w:pPr>
-        <w:contextualSpacing/>
-      </w:pPr>
-      <w:r>
-        <w:t>We’ll do what we’re told</w:t>
-      </w:r>
-    </w:p>
-    <w:p>
-      <w:pPr>
-        <w:contextualSpacing/>
-      </w:pPr>
-      <w:r>
-        <w:t>The blue night sings of carnival.</w:t>
-      </w:r>
-    </w:p>
-    <w:p>
-      <w:pPr>
-        <w:contextualSpacing/>
-      </w:pPr>
-      <w:r>
-        <w:t>Let’s not break camp tonight.</w:t>
-      </w:r>
-    </w:p>
-    <w:p>
-      <w:pPr>
-        <w:contextualSpacing/>
-      </w:pPr>
-      <w:r>
-        <w:t>Don’t be so bold, babe.</w:t>
-      </w:r>
-    </w:p>
-    <w:p>
-      <w:pPr>
-        <w:contextualSpacing/>
-      </w:pPr>
-      <w:r>
-        <w:t>Now’s still not quite your cue.</w:t>
-      </w:r>
-    </w:p>
-    <w:p>
-      <w:pPr>
-        <w:contextualSpacing/>
-      </w:pPr>
-      <w:r>
-        <w:t>Haven’t we been over this?</w:t>
-      </w:r>
-    </w:p>
-    <w:p>
-      <w:pPr>
-        <w:contextualSpacing/>
-      </w:pPr>
-      <w:r>
-        <w:t>You get paid when I do.</w:t>
-      </w:r>
-    </w:p>
-    <w:p>
-      <w:pPr>
-        <w:contextualSpacing/>
-      </w:pPr>
-      <w:r>
-        <w:t>How did we come to this?</w:t>
-      </w:r>
-    </w:p>
-    <w:p>
-      <w:pPr>
-        <w:contextualSpacing/>
-      </w:pPr>
-      <w:r>
-        <w:t xml:space="preserve">Haven’t I been good to you? </w:t>
-      </w:r>
-    </w:p>
-    <w:p>
-      <w:pPr>
-        <w:contextualSpacing/>
-      </w:pPr>
-      <w:r>
-        <w:t xml:space="preserve">Don’t </w:t>
-      </w:r>
-      <w:proofErr w:type="spellStart"/>
-      <w:r>
-        <w:t>over do</w:t>
-      </w:r>
-      <w:proofErr w:type="spellEnd"/>
-      <w:r>
-        <w:t xml:space="preserve"> it</w:t>
-      </w:r>
-    </w:p>
-    <w:p>
-      <w:pPr>
-        <w:contextualSpacing/>
-      </w:pPr>
-      <w:r>
-        <w:t>But sure, put some real feeling into it.</w:t>
-      </w:r>
-    </w:p>
-    <w:p>
-      <w:pPr>
-        <w:contextualSpacing/>
-      </w:pPr>
-      <w:r>
-        <w:t>I’m not blind, I know some times</w:t>
-      </w:r>
-    </w:p>
-    <w:p>
-      <w:pPr>
-        <w:contextualSpacing/>
-      </w:pPr>
-      <w:r>
-        <w:t>The line between whole and no-hearted</w:t>
-      </w:r>
-    </w:p>
-    <w:p>
-      <w:pPr>
-        <w:contextualSpacing/>
-      </w:pPr>
-      <w:r>
-        <w:t xml:space="preserve">Is razor thin. </w:t>
-      </w:r>
-    </w:p>
-    <w:p>
-      <w:pPr>
-        <w:contextualSpacing/>
-      </w:pPr>
-      <w:r>
-        <w:t xml:space="preserve">Sometimes losing all night </w:t>
-      </w:r>
-    </w:p>
-    <w:p>
-      <w:pPr>
-        <w:contextualSpacing/>
-      </w:pPr>
-      <w:r>
-        <w:t xml:space="preserve">Is the only way to win. </w:t>
-      </w:r>
-    </w:p>
-    <w:p>
-      <w:pPr>
-        <w:contextualSpacing/>
-      </w:pPr>
-      <w:r>
-        <w:t>Sometimes bathroom solace</w:t>
-      </w:r>
-    </w:p>
-    <w:p>
-      <w:pPr>
-        <w:contextualSpacing/>
-      </w:pPr>
-      <w:r>
-        <w:t>Is better than bathroom gin.</w:t>
-      </w:r>
-    </w:p>
-    <w:p>
-      <w:pPr>
-        <w:contextualSpacing/>
-      </w:pPr>
-      <w:r>
-        <w:t>Grinning while we wallow.</w:t>
-      </w:r>
-    </w:p>
-    <w:p>
-      <w:pPr>
-        <w:contextualSpacing/>
-      </w:pPr>
-      <w:r>
-        <w:t>Holding close the grieving.</w:t>
-      </w:r>
-    </w:p>
-    <w:p>
-      <w:pPr>
-        <w:contextualSpacing/>
-      </w:pPr>
-      <w:r>
-        <w:t>Bigger hearted and more stout</w:t>
-      </w:r>
-    </w:p>
-    <w:p>
-      <w:pPr>
-        <w:contextualSpacing/>
-      </w:pPr>
-      <w:r>
-        <w:t xml:space="preserve">Because we have trekked the rocky milieu. </w:t>
-      </w:r>
-    </w:p>
-    <w:p>
-      <w:pPr>
-        <w:contextualSpacing/>
-      </w:pPr>
-      <w:r>
-        <w:t>We’ve been there and come back.</w:t>
-      </w:r>
-    </w:p>
-    <w:p>
-      <w:pPr>
-        <w:contextualSpacing/>
-      </w:pPr>
-      <w:r>
-        <w:t xml:space="preserve">Perhaps learned a thing or two.  </w:t>
-      </w:r>
-    </w:p>
-    <w:p/>
-    <w:p>
-      <w:r>
-        <w:t>02/08/2021</w:t>
-      </w:r>
-    </w:p>
-    <w:p>
-      <w:pPr>
-        <w:contextualSpacing/>
-      </w:pPr>
-      <w:r>
-        <w:t>Hot dogs and French fries,</w:t>
-      </w:r>
-    </w:p>
-    <w:p>
-      <w:pPr>
-        <w:contextualSpacing/>
-      </w:pPr>
-      <w:proofErr w:type="spellStart"/>
-      <w:r>
-        <w:t>stryafoam</w:t>
-      </w:r>
-      <w:proofErr w:type="spellEnd"/>
-      <w:r>
-        <w:t xml:space="preserve"> cups steaming with coffee</w:t>
+        <w:t xml:space="preserve"> cups </w:t>
+      </w:r>
+      <w:r>
+        <w:t xml:space="preserve">full of </w:t>
+      </w:r>
+      <w:r>
+        <w:t>coffee</w:t>
+      </w:r>
+      <w:r>
+        <w:t xml:space="preserve"> colored steam</w:t>
       </w:r>
     </w:p>
     <w:p>
@@ -1765,7 +2245,15 @@
     <w:p/>
     <w:p>
       <w:r>
-        <w:t xml:space="preserve">Reselling rare records he found in thrift stores to pay rent in cheap motels. Sometimes selling his guitars.  </w:t>
+        <w:t xml:space="preserve">Reselling rare </w:t>
+      </w:r>
+      <w:proofErr w:type="gramStart"/>
+      <w:r>
+        <w:t>records</w:t>
+      </w:r>
+      <w:proofErr w:type="gramEnd"/>
+      <w:r>
+        <w:t xml:space="preserve"> he found in thrift stores to pay rent in cheap motels. Sometimes selling his guitars.  </w:t>
       </w:r>
     </w:p>
     <w:p>
@@ -1776,41 +2264,494 @@
     <w:p>
       <w:proofErr w:type="spellStart"/>
       <w:r>
+        <w:t>Halleilujiah</w:t>
+      </w:r>
+      <w:proofErr w:type="spellEnd"/>
+      <w:r>
+        <w:t xml:space="preserve"> just got into town</w:t>
+      </w:r>
+    </w:p>
+    <w:p>
+      <w:r>
+        <w:t>Guard rails up</w:t>
+      </w:r>
+    </w:p>
+    <w:p>
+      <w:r>
+        <w:t xml:space="preserve">Strum me homeward </w:t>
+      </w:r>
+    </w:p>
+    <w:p>
+      <w:r>
+        <w:t xml:space="preserve">Drink me down.  </w:t>
+      </w:r>
+    </w:p>
+    <w:p>
+      <w:r>
+        <w:t xml:space="preserve">Drink will take its toll in time </w:t>
+      </w:r>
+    </w:p>
+    <w:p>
+      <w:r>
+        <w:t>Washing down the muddy rivers of my mind.</w:t>
+      </w:r>
+    </w:p>
+    <w:p>
+      <w:pPr>
+        <w:rPr>
+          <w:rFonts w:ascii="Times New Roman" w:hAnsi="Times New Roman" w:cs="Times New Roman"/>
+          <w:b/>
+          <w:bCs/>
+          <w:u w:val="single"/>
+        </w:rPr>
+      </w:pPr>
+      <w:r>
+        <w:rPr>
+          <w:rFonts w:ascii="Times New Roman" w:hAnsi="Times New Roman" w:cs="Times New Roman"/>
+          <w:b/>
+          <w:bCs/>
+          <w:u w:val="single"/>
+        </w:rPr>
+        <w:t>Been Called (Worse)</w:t>
+      </w:r>
+    </w:p>
+    <w:p>
+      <w:pPr>
+        <w:rPr>
+          <w:rFonts w:ascii="Times New Roman" w:hAnsi="Times New Roman" w:cs="Times New Roman"/>
+        </w:rPr>
+      </w:pPr>
+    </w:p>
+    <w:p>
+      <w:pPr>
+        <w:rPr>
+          <w:rFonts w:ascii="Times New Roman" w:hAnsi="Times New Roman" w:cs="Times New Roman"/>
+        </w:rPr>
+      </w:pPr>
+      <w:r>
+        <w:rPr>
+          <w:rFonts w:ascii="Times New Roman" w:hAnsi="Times New Roman" w:cs="Times New Roman"/>
+        </w:rPr>
+        <w:t>I’ve been called, I’ve been called</w:t>
+      </w:r>
+    </w:p>
+    <w:p>
+      <w:pPr>
+        <w:rPr>
+          <w:rFonts w:ascii="Times New Roman" w:hAnsi="Times New Roman" w:cs="Times New Roman"/>
+        </w:rPr>
+      </w:pPr>
+      <w:r>
+        <w:rPr>
+          <w:rFonts w:ascii="Times New Roman" w:hAnsi="Times New Roman" w:cs="Times New Roman"/>
+        </w:rPr>
+        <w:t>Herald of the coming Lord</w:t>
+      </w:r>
+    </w:p>
+    <w:p>
+      <w:pPr>
+        <w:rPr>
+          <w:rFonts w:ascii="Times New Roman" w:hAnsi="Times New Roman" w:cs="Times New Roman"/>
+        </w:rPr>
+      </w:pPr>
+      <w:r>
+        <w:rPr>
+          <w:rFonts w:ascii="Times New Roman" w:hAnsi="Times New Roman" w:cs="Times New Roman"/>
+        </w:rPr>
+        <w:t>I’ve been called to return with him to glory</w:t>
+      </w:r>
+    </w:p>
+    <w:p>
+      <w:pPr>
+        <w:rPr>
+          <w:rFonts w:ascii="Times New Roman" w:hAnsi="Times New Roman" w:cs="Times New Roman"/>
+        </w:rPr>
+      </w:pPr>
+      <w:r>
+        <w:rPr>
+          <w:rFonts w:ascii="Times New Roman" w:hAnsi="Times New Roman" w:cs="Times New Roman"/>
+        </w:rPr>
+        <w:t xml:space="preserve">I have wandered, I have played, </w:t>
+      </w:r>
+    </w:p>
+    <w:p>
+      <w:pPr>
+        <w:rPr>
+          <w:rFonts w:ascii="Times New Roman" w:hAnsi="Times New Roman" w:cs="Times New Roman"/>
+        </w:rPr>
+      </w:pPr>
+      <w:r>
+        <w:rPr>
+          <w:rFonts w:ascii="Times New Roman" w:hAnsi="Times New Roman" w:cs="Times New Roman"/>
+        </w:rPr>
+        <w:t>I have whiled away my days,</w:t>
+      </w:r>
+    </w:p>
+    <w:p>
+      <w:pPr>
+        <w:rPr>
+          <w:rFonts w:ascii="Times New Roman" w:hAnsi="Times New Roman" w:cs="Times New Roman"/>
+        </w:rPr>
+      </w:pPr>
+      <w:r>
+        <w:rPr>
+          <w:rFonts w:ascii="Times New Roman" w:hAnsi="Times New Roman" w:cs="Times New Roman"/>
+        </w:rPr>
+        <w:t xml:space="preserve">But by the blood of </w:t>
+      </w:r>
+      <w:proofErr w:type="gramStart"/>
+      <w:r>
+        <w:rPr>
+          <w:rFonts w:ascii="Times New Roman" w:hAnsi="Times New Roman" w:cs="Times New Roman"/>
+        </w:rPr>
+        <w:t>Christ</w:t>
+      </w:r>
+      <w:proofErr w:type="gramEnd"/>
+      <w:r>
+        <w:rPr>
+          <w:rFonts w:ascii="Times New Roman" w:hAnsi="Times New Roman" w:cs="Times New Roman"/>
+        </w:rPr>
+        <w:t xml:space="preserve"> I ride on glory bound.</w:t>
+      </w:r>
+    </w:p>
+    <w:p>
+      <w:pPr>
+        <w:rPr>
+          <w:rFonts w:ascii="Times New Roman" w:hAnsi="Times New Roman" w:cs="Times New Roman"/>
+        </w:rPr>
+      </w:pPr>
+    </w:p>
+    <w:p>
+      <w:pPr>
+        <w:rPr>
+          <w:rFonts w:ascii="Times New Roman" w:hAnsi="Times New Roman" w:cs="Times New Roman"/>
+          <w:b/>
+          <w:bCs/>
+          <w:u w:val="single"/>
+        </w:rPr>
+      </w:pPr>
+      <w:r>
+        <w:rPr>
+          <w:rFonts w:ascii="Times New Roman" w:hAnsi="Times New Roman" w:cs="Times New Roman"/>
+          <w:b/>
+          <w:bCs/>
+          <w:u w:val="single"/>
+        </w:rPr>
+        <w:t>Hell</w:t>
+      </w:r>
+    </w:p>
+    <w:p>
+      <w:pPr>
+        <w:rPr>
+          <w:rFonts w:ascii="Times New Roman" w:hAnsi="Times New Roman" w:cs="Times New Roman"/>
+          <w:b/>
+          <w:bCs/>
+          <w:u w:val="single"/>
+        </w:rPr>
+      </w:pPr>
+    </w:p>
+    <w:p>
+      <w:pPr>
+        <w:ind w:firstLine="720"/>
+        <w:contextualSpacing/>
+        <w:rPr>
+          <w:rFonts w:ascii="Times New Roman" w:hAnsi="Times New Roman" w:cs="Times New Roman"/>
+        </w:rPr>
+      </w:pPr>
+      <w:r>
+        <w:rPr>
+          <w:rFonts w:ascii="Times New Roman" w:hAnsi="Times New Roman" w:cs="Times New Roman"/>
+        </w:rPr>
+        <w:t>Having listened to your twice-told tales,</w:t>
+      </w:r>
+    </w:p>
+    <w:p>
+      <w:pPr>
+        <w:ind w:firstLine="720"/>
+        <w:contextualSpacing/>
+        <w:rPr>
+          <w:rFonts w:ascii="Times New Roman" w:hAnsi="Times New Roman" w:cs="Times New Roman"/>
+        </w:rPr>
+      </w:pPr>
+      <w:r>
+        <w:rPr>
+          <w:rFonts w:ascii="Times New Roman" w:hAnsi="Times New Roman" w:cs="Times New Roman"/>
+        </w:rPr>
+        <w:t>Hear tell three times of mine.</w:t>
+      </w:r>
+    </w:p>
+    <w:p>
+      <w:pPr>
+        <w:ind w:firstLine="720"/>
+        <w:contextualSpacing/>
+        <w:rPr>
+          <w:rFonts w:ascii="Times New Roman" w:hAnsi="Times New Roman" w:cs="Times New Roman"/>
+        </w:rPr>
+      </w:pPr>
+      <w:r>
+        <w:rPr>
+          <w:rFonts w:ascii="Times New Roman" w:hAnsi="Times New Roman" w:cs="Times New Roman"/>
+        </w:rPr>
+        <w:t>Let’s anoint ourselves in rhyme,</w:t>
+      </w:r>
+    </w:p>
+    <w:p>
+      <w:pPr>
+        <w:ind w:firstLine="720"/>
+        <w:contextualSpacing/>
+        <w:rPr>
+          <w:rFonts w:ascii="Times New Roman" w:hAnsi="Times New Roman" w:cs="Times New Roman"/>
+        </w:rPr>
+      </w:pPr>
+      <w:r>
+        <w:rPr>
+          <w:rFonts w:ascii="Times New Roman" w:hAnsi="Times New Roman" w:cs="Times New Roman"/>
+        </w:rPr>
+        <w:t>Flesh away our mortal days.</w:t>
+      </w:r>
+    </w:p>
+    <w:p>
+      <w:pPr>
+        <w:ind w:firstLine="720"/>
+        <w:contextualSpacing/>
+        <w:rPr>
+          <w:rFonts w:ascii="Times New Roman" w:hAnsi="Times New Roman" w:cs="Times New Roman"/>
+        </w:rPr>
+      </w:pPr>
+      <w:r>
+        <w:rPr>
+          <w:rFonts w:ascii="Times New Roman" w:hAnsi="Times New Roman" w:cs="Times New Roman"/>
+        </w:rPr>
+        <w:t xml:space="preserve">Seek the company of sorcerers and </w:t>
+      </w:r>
+      <w:proofErr w:type="gramStart"/>
+      <w:r>
+        <w:rPr>
+          <w:rFonts w:ascii="Times New Roman" w:hAnsi="Times New Roman" w:cs="Times New Roman"/>
+        </w:rPr>
+        <w:t>whores</w:t>
+      </w:r>
+      <w:proofErr w:type="gramEnd"/>
+      <w:r>
+        <w:rPr>
+          <w:rFonts w:ascii="Times New Roman" w:hAnsi="Times New Roman" w:cs="Times New Roman"/>
+        </w:rPr>
+        <w:t>.</w:t>
+      </w:r>
+    </w:p>
+    <w:p>
+      <w:pPr>
+        <w:ind w:left="720"/>
+        <w:contextualSpacing/>
+        <w:rPr>
+          <w:rFonts w:ascii="Times New Roman" w:hAnsi="Times New Roman" w:cs="Times New Roman"/>
+        </w:rPr>
+      </w:pPr>
+      <w:r>
+        <w:rPr>
+          <w:rFonts w:ascii="Times New Roman" w:hAnsi="Times New Roman" w:cs="Times New Roman"/>
+        </w:rPr>
+        <w:t xml:space="preserve">Besmirch the name of Christ to all who’ll hear. </w:t>
+      </w:r>
+    </w:p>
+    <w:p>
+      <w:pPr>
+        <w:ind w:left="720"/>
+        <w:contextualSpacing/>
+        <w:rPr>
+          <w:rFonts w:ascii="Times New Roman" w:hAnsi="Times New Roman" w:cs="Times New Roman"/>
+        </w:rPr>
+      </w:pPr>
+      <w:r>
+        <w:rPr>
+          <w:rFonts w:ascii="Times New Roman" w:hAnsi="Times New Roman" w:cs="Times New Roman"/>
+        </w:rPr>
+        <w:t>Defile the cross, wear women’s lingerie.</w:t>
+      </w:r>
+    </w:p>
+    <w:p>
+      <w:pPr>
+        <w:ind w:firstLine="720"/>
+        <w:contextualSpacing/>
+        <w:rPr>
+          <w:rFonts w:ascii="Times New Roman" w:hAnsi="Times New Roman" w:cs="Times New Roman"/>
+        </w:rPr>
+      </w:pPr>
+      <w:r>
+        <w:rPr>
+          <w:rFonts w:ascii="Times New Roman" w:hAnsi="Times New Roman" w:cs="Times New Roman"/>
+        </w:rPr>
+        <w:t>Fornicate with strangers</w:t>
+      </w:r>
+    </w:p>
+    <w:p>
+      <w:pPr>
+        <w:ind w:firstLine="720"/>
+        <w:contextualSpacing/>
+        <w:rPr>
+          <w:rFonts w:ascii="Times New Roman" w:hAnsi="Times New Roman" w:cs="Times New Roman"/>
+        </w:rPr>
+      </w:pPr>
+      <w:r>
+        <w:rPr>
+          <w:rFonts w:ascii="Times New Roman" w:hAnsi="Times New Roman" w:cs="Times New Roman"/>
+        </w:rPr>
+        <w:t>And masturbate out in the hay.</w:t>
+      </w:r>
+    </w:p>
+    <w:p>
+      <w:pPr>
+        <w:ind w:firstLine="720"/>
+        <w:contextualSpacing/>
+        <w:rPr>
+          <w:rFonts w:ascii="Times New Roman" w:hAnsi="Times New Roman" w:cs="Times New Roman"/>
+        </w:rPr>
+      </w:pPr>
+      <w:r>
+        <w:rPr>
+          <w:rFonts w:ascii="Times New Roman" w:hAnsi="Times New Roman" w:cs="Times New Roman"/>
+        </w:rPr>
+        <w:t>Consume a sea of drugs,</w:t>
+      </w:r>
+    </w:p>
+    <w:p>
+      <w:pPr>
+        <w:ind w:firstLine="720"/>
+        <w:contextualSpacing/>
+        <w:rPr>
+          <w:rFonts w:ascii="Times New Roman" w:hAnsi="Times New Roman" w:cs="Times New Roman"/>
+        </w:rPr>
+      </w:pPr>
+      <w:r>
+        <w:rPr>
+          <w:rFonts w:ascii="Times New Roman" w:hAnsi="Times New Roman" w:cs="Times New Roman"/>
+        </w:rPr>
+        <w:t>And slash a score of throats,</w:t>
+      </w:r>
+    </w:p>
+    <w:p>
+      <w:pPr>
+        <w:ind w:firstLine="720"/>
+        <w:contextualSpacing/>
+        <w:rPr>
+          <w:rFonts w:ascii="Times New Roman" w:hAnsi="Times New Roman" w:cs="Times New Roman"/>
+        </w:rPr>
+      </w:pPr>
+      <w:r>
+        <w:rPr>
+          <w:rFonts w:ascii="Times New Roman" w:hAnsi="Times New Roman" w:cs="Times New Roman"/>
+        </w:rPr>
+        <w:t>Then raise a stout-walled castle,</w:t>
+      </w:r>
+    </w:p>
+    <w:p>
+      <w:pPr>
+        <w:ind w:firstLine="720"/>
+        <w:contextualSpacing/>
+        <w:rPr>
+          <w:rFonts w:ascii="Times New Roman" w:hAnsi="Times New Roman" w:cs="Times New Roman"/>
+        </w:rPr>
+      </w:pPr>
+      <w:r>
+        <w:rPr>
+          <w:rFonts w:ascii="Times New Roman" w:hAnsi="Times New Roman" w:cs="Times New Roman"/>
+        </w:rPr>
+        <w:t>Run round</w:t>
+      </w:r>
+      <w:r>
+        <w:rPr>
+          <w:rFonts w:ascii="Times New Roman" w:hAnsi="Times New Roman" w:cs="Times New Roman"/>
+        </w:rPr>
+        <w:t xml:space="preserve"> by a blood</w:t>
+      </w:r>
+      <w:r>
+        <w:rPr>
+          <w:rFonts w:ascii="Times New Roman" w:hAnsi="Times New Roman" w:cs="Times New Roman"/>
+        </w:rPr>
+        <w:t>y</w:t>
+      </w:r>
+      <w:r>
+        <w:rPr>
+          <w:rFonts w:ascii="Times New Roman" w:hAnsi="Times New Roman" w:cs="Times New Roman"/>
+        </w:rPr>
+        <w:t xml:space="preserve"> moat.</w:t>
+      </w:r>
+    </w:p>
+    <w:p>
+      <w:pPr>
+        <w:ind w:firstLine="720"/>
+        <w:contextualSpacing/>
+        <w:rPr>
+          <w:rFonts w:ascii="Times New Roman" w:hAnsi="Times New Roman" w:cs="Times New Roman"/>
+        </w:rPr>
+      </w:pPr>
+      <w:r>
+        <w:rPr>
+          <w:rFonts w:ascii="Times New Roman" w:hAnsi="Times New Roman" w:cs="Times New Roman"/>
+        </w:rPr>
+        <w:t xml:space="preserve">But </w:t>
+      </w:r>
+      <w:r>
+        <w:rPr>
+          <w:rFonts w:ascii="Times New Roman" w:hAnsi="Times New Roman" w:cs="Times New Roman"/>
+        </w:rPr>
+        <w:t>fear not</w:t>
+      </w:r>
+      <w:r>
+        <w:rPr>
+          <w:rFonts w:ascii="Times New Roman" w:hAnsi="Times New Roman" w:cs="Times New Roman"/>
+        </w:rPr>
+        <w:t>, we’ll stay in touch,</w:t>
+      </w:r>
+    </w:p>
+    <w:p>
+      <w:pPr>
+        <w:ind w:firstLine="720"/>
+        <w:contextualSpacing/>
+        <w:rPr>
+          <w:rFonts w:ascii="Times New Roman" w:hAnsi="Times New Roman" w:cs="Times New Roman"/>
+        </w:rPr>
+      </w:pPr>
+      <w:r>
+        <w:rPr>
+          <w:rFonts w:ascii="Times New Roman" w:hAnsi="Times New Roman" w:cs="Times New Roman"/>
+        </w:rPr>
+        <w:t>Keep w</w:t>
+      </w:r>
+      <w:r>
+        <w:rPr>
+          <w:rFonts w:ascii="Times New Roman" w:hAnsi="Times New Roman" w:cs="Times New Roman"/>
+        </w:rPr>
+        <w:t xml:space="preserve">atch for stiff dispatches from my solitary cell, </w:t>
+      </w:r>
+    </w:p>
+    <w:p>
+      <w:pPr>
+        <w:ind w:firstLine="720"/>
+        <w:contextualSpacing/>
+        <w:rPr>
+          <w:rFonts w:ascii="Times New Roman" w:hAnsi="Times New Roman" w:cs="Times New Roman"/>
+        </w:rPr>
+      </w:pPr>
+      <w:r>
+        <w:rPr>
+          <w:rFonts w:ascii="Times New Roman" w:hAnsi="Times New Roman" w:cs="Times New Roman"/>
+        </w:rPr>
         <w:lastRenderedPageBreak/>
-        <w:t>Halleilujiah</w:t>
-      </w:r>
-      <w:proofErr w:type="spellEnd"/>
-      <w:r>
-        <w:t xml:space="preserve"> just got into town</w:t>
-      </w:r>
-    </w:p>
-    <w:p>
-      <w:r>
-        <w:t>Guard rails up</w:t>
-      </w:r>
-    </w:p>
-    <w:p>
-      <w:r>
-        <w:t xml:space="preserve">Strum me homeward </w:t>
-      </w:r>
-    </w:p>
-    <w:p>
-      <w:r>
-        <w:t xml:space="preserve">Drink me down.  </w:t>
-      </w:r>
-    </w:p>
-    <w:p>
-      <w:r>
-        <w:t xml:space="preserve">Drink will take its toll in time </w:t>
-      </w:r>
-    </w:p>
-    <w:p>
-      <w:r>
-        <w:t>Washing down the muddy rivers of my mind.</w:t>
-      </w:r>
-    </w:p>
-    <w:p>
-      <w:pPr>
+        <w:t>As I while away eternity in my beloved hell.</w:t>
+      </w:r>
+    </w:p>
+    <w:p>
+      <w:pPr>
+        <w:contextualSpacing/>
+        <w:rPr>
+          <w:rFonts w:ascii="Times New Roman" w:hAnsi="Times New Roman" w:cs="Times New Roman"/>
+        </w:rPr>
+      </w:pPr>
+    </w:p>
+    <w:p>
+      <w:pPr>
+        <w:contextualSpacing/>
         <w:rPr>
           <w:rFonts w:ascii="Times New Roman" w:hAnsi="Times New Roman" w:cs="Times New Roman"/>
           <w:b/>
@@ -1825,431 +2766,6 @@
           <w:bCs/>
           <w:u w:val="single"/>
         </w:rPr>
-        <w:t>Been Called (Worse)</w:t>
-      </w:r>
-    </w:p>
-    <w:p>
-      <w:pPr>
-        <w:rPr>
-          <w:rFonts w:ascii="Times New Roman" w:hAnsi="Times New Roman" w:cs="Times New Roman"/>
-        </w:rPr>
-      </w:pPr>
-    </w:p>
-    <w:p>
-      <w:pPr>
-        <w:rPr>
-          <w:rFonts w:ascii="Times New Roman" w:hAnsi="Times New Roman" w:cs="Times New Roman"/>
-        </w:rPr>
-      </w:pPr>
-      <w:r>
-        <w:rPr>
-          <w:rFonts w:ascii="Times New Roman" w:hAnsi="Times New Roman" w:cs="Times New Roman"/>
-        </w:rPr>
-        <w:t>I’ve been called, I’ve been called</w:t>
-      </w:r>
-    </w:p>
-    <w:p>
-      <w:pPr>
-        <w:rPr>
-          <w:rFonts w:ascii="Times New Roman" w:hAnsi="Times New Roman" w:cs="Times New Roman"/>
-        </w:rPr>
-      </w:pPr>
-      <w:r>
-        <w:rPr>
-          <w:rFonts w:ascii="Times New Roman" w:hAnsi="Times New Roman" w:cs="Times New Roman"/>
-        </w:rPr>
-        <w:t>Herald of the coming Lord</w:t>
-      </w:r>
-    </w:p>
-    <w:p>
-      <w:pPr>
-        <w:rPr>
-          <w:rFonts w:ascii="Times New Roman" w:hAnsi="Times New Roman" w:cs="Times New Roman"/>
-        </w:rPr>
-      </w:pPr>
-      <w:r>
-        <w:rPr>
-          <w:rFonts w:ascii="Times New Roman" w:hAnsi="Times New Roman" w:cs="Times New Roman"/>
-        </w:rPr>
-        <w:t>I’ve been called to return with him to glory</w:t>
-      </w:r>
-    </w:p>
-    <w:p>
-      <w:pPr>
-        <w:rPr>
-          <w:rFonts w:ascii="Times New Roman" w:hAnsi="Times New Roman" w:cs="Times New Roman"/>
-        </w:rPr>
-      </w:pPr>
-      <w:r>
-        <w:rPr>
-          <w:rFonts w:ascii="Times New Roman" w:hAnsi="Times New Roman" w:cs="Times New Roman"/>
-        </w:rPr>
-        <w:t xml:space="preserve">I have wandered, I have played, </w:t>
-      </w:r>
-    </w:p>
-    <w:p>
-      <w:pPr>
-        <w:rPr>
-          <w:rFonts w:ascii="Times New Roman" w:hAnsi="Times New Roman" w:cs="Times New Roman"/>
-        </w:rPr>
-      </w:pPr>
-      <w:r>
-        <w:rPr>
-          <w:rFonts w:ascii="Times New Roman" w:hAnsi="Times New Roman" w:cs="Times New Roman"/>
-        </w:rPr>
-        <w:t>I have whiled away my days,</w:t>
-      </w:r>
-    </w:p>
-    <w:p>
-      <w:pPr>
-        <w:rPr>
-          <w:rFonts w:ascii="Times New Roman" w:hAnsi="Times New Roman" w:cs="Times New Roman"/>
-        </w:rPr>
-      </w:pPr>
-      <w:r>
-        <w:rPr>
-          <w:rFonts w:ascii="Times New Roman" w:hAnsi="Times New Roman" w:cs="Times New Roman"/>
-        </w:rPr>
-        <w:t>But by the blood of Christ I ride on glory bound.</w:t>
-      </w:r>
-    </w:p>
-    <w:p>
-      <w:pPr>
-        <w:rPr>
-          <w:rFonts w:ascii="Times New Roman" w:hAnsi="Times New Roman" w:cs="Times New Roman"/>
-        </w:rPr>
-      </w:pPr>
-    </w:p>
-    <w:p>
-      <w:pPr>
-        <w:rPr>
-          <w:rFonts w:ascii="Times New Roman" w:hAnsi="Times New Roman" w:cs="Times New Roman"/>
-          <w:b/>
-          <w:bCs/>
-          <w:u w:val="single"/>
-        </w:rPr>
-      </w:pPr>
-      <w:r>
-        <w:rPr>
-          <w:rFonts w:ascii="Times New Roman" w:hAnsi="Times New Roman" w:cs="Times New Roman"/>
-          <w:b/>
-          <w:bCs/>
-          <w:u w:val="single"/>
-        </w:rPr>
-        <w:t>Hell</w:t>
-      </w:r>
-    </w:p>
-    <w:p>
-      <w:pPr>
-        <w:rPr>
-          <w:rFonts w:ascii="Times New Roman" w:hAnsi="Times New Roman" w:cs="Times New Roman"/>
-          <w:b/>
-          <w:bCs/>
-          <w:u w:val="single"/>
-        </w:rPr>
-      </w:pPr>
-    </w:p>
-    <w:p>
-      <w:pPr>
-        <w:ind w:firstLine="720"/>
-        <w:contextualSpacing/>
-        <w:rPr>
-          <w:rFonts w:ascii="Times New Roman" w:hAnsi="Times New Roman" w:cs="Times New Roman"/>
-        </w:rPr>
-      </w:pPr>
-      <w:r>
-        <w:rPr>
-          <w:rFonts w:ascii="Times New Roman" w:hAnsi="Times New Roman" w:cs="Times New Roman"/>
-        </w:rPr>
-        <w:t>Having listened to your twice-told tales,</w:t>
-      </w:r>
-    </w:p>
-    <w:p>
-      <w:pPr>
-        <w:ind w:firstLine="720"/>
-        <w:contextualSpacing/>
-        <w:rPr>
-          <w:rFonts w:ascii="Times New Roman" w:hAnsi="Times New Roman" w:cs="Times New Roman"/>
-        </w:rPr>
-      </w:pPr>
-      <w:r>
-        <w:rPr>
-          <w:rFonts w:ascii="Times New Roman" w:hAnsi="Times New Roman" w:cs="Times New Roman"/>
-        </w:rPr>
-        <w:t>Hear tell three times of mine.</w:t>
-      </w:r>
-    </w:p>
-    <w:p>
-      <w:pPr>
-        <w:ind w:firstLine="720"/>
-        <w:contextualSpacing/>
-        <w:rPr>
-          <w:rFonts w:ascii="Times New Roman" w:hAnsi="Times New Roman" w:cs="Times New Roman"/>
-        </w:rPr>
-      </w:pPr>
-      <w:r>
-        <w:rPr>
-          <w:rFonts w:ascii="Times New Roman" w:hAnsi="Times New Roman" w:cs="Times New Roman"/>
-        </w:rPr>
-        <w:t>Let’s anoint ourselves in rhyme,</w:t>
-      </w:r>
-    </w:p>
-    <w:p>
-      <w:pPr>
-        <w:ind w:firstLine="720"/>
-        <w:contextualSpacing/>
-        <w:rPr>
-          <w:rFonts w:ascii="Times New Roman" w:hAnsi="Times New Roman" w:cs="Times New Roman"/>
-        </w:rPr>
-      </w:pPr>
-      <w:r>
-        <w:rPr>
-          <w:rFonts w:ascii="Times New Roman" w:hAnsi="Times New Roman" w:cs="Times New Roman"/>
-        </w:rPr>
-        <w:t>Flesh away our mortal days.</w:t>
-      </w:r>
-    </w:p>
-    <w:p>
-      <w:pPr>
-        <w:ind w:firstLine="720"/>
-        <w:contextualSpacing/>
-        <w:rPr>
-          <w:rFonts w:ascii="Times New Roman" w:hAnsi="Times New Roman" w:cs="Times New Roman"/>
-        </w:rPr>
-      </w:pPr>
-      <w:r>
-        <w:rPr>
-          <w:rFonts w:ascii="Times New Roman" w:hAnsi="Times New Roman" w:cs="Times New Roman"/>
-        </w:rPr>
-        <w:t>Seek the company of sorcerers and whores.</w:t>
-      </w:r>
-    </w:p>
-    <w:p>
-      <w:pPr>
-        <w:ind w:left="720"/>
-        <w:contextualSpacing/>
-        <w:rPr>
-          <w:rFonts w:ascii="Times New Roman" w:hAnsi="Times New Roman" w:cs="Times New Roman"/>
-        </w:rPr>
-      </w:pPr>
-      <w:r>
-        <w:rPr>
-          <w:rFonts w:ascii="Times New Roman" w:hAnsi="Times New Roman" w:cs="Times New Roman"/>
-        </w:rPr>
-        <w:t xml:space="preserve">Besmirch the name of Christ to all who’ll hear. </w:t>
-      </w:r>
-    </w:p>
-    <w:p>
-      <w:pPr>
-        <w:ind w:left="720"/>
-        <w:contextualSpacing/>
-        <w:rPr>
-          <w:rFonts w:ascii="Times New Roman" w:hAnsi="Times New Roman" w:cs="Times New Roman"/>
-        </w:rPr>
-      </w:pPr>
-      <w:r>
-        <w:rPr>
-          <w:rFonts w:ascii="Times New Roman" w:hAnsi="Times New Roman" w:cs="Times New Roman"/>
-        </w:rPr>
-        <w:t>Defile the cross, wear women’s lingerie.</w:t>
-      </w:r>
-    </w:p>
-    <w:p>
-      <w:pPr>
-        <w:ind w:firstLine="720"/>
-        <w:contextualSpacing/>
-        <w:rPr>
-          <w:rFonts w:ascii="Times New Roman" w:hAnsi="Times New Roman" w:cs="Times New Roman"/>
-        </w:rPr>
-      </w:pPr>
-      <w:r>
-        <w:rPr>
-          <w:rFonts w:ascii="Times New Roman" w:hAnsi="Times New Roman" w:cs="Times New Roman"/>
-        </w:rPr>
-        <w:t>Fornicate with strangers</w:t>
-      </w:r>
-    </w:p>
-    <w:p>
-      <w:pPr>
-        <w:ind w:firstLine="720"/>
-        <w:contextualSpacing/>
-        <w:rPr>
-          <w:rFonts w:ascii="Times New Roman" w:hAnsi="Times New Roman" w:cs="Times New Roman"/>
-        </w:rPr>
-      </w:pPr>
-      <w:r>
-        <w:rPr>
-          <w:rFonts w:ascii="Times New Roman" w:hAnsi="Times New Roman" w:cs="Times New Roman"/>
-        </w:rPr>
-        <w:t>And masturbate out in the hay.</w:t>
-      </w:r>
-    </w:p>
-    <w:p>
-      <w:pPr>
-        <w:ind w:firstLine="720"/>
-        <w:contextualSpacing/>
-        <w:rPr>
-          <w:rFonts w:ascii="Times New Roman" w:hAnsi="Times New Roman" w:cs="Times New Roman"/>
-        </w:rPr>
-      </w:pPr>
-      <w:r>
-        <w:rPr>
-          <w:rFonts w:ascii="Times New Roman" w:hAnsi="Times New Roman" w:cs="Times New Roman"/>
-        </w:rPr>
-        <w:t>Consume a sea of drugs,</w:t>
-      </w:r>
-    </w:p>
-    <w:p>
-      <w:pPr>
-        <w:ind w:firstLine="720"/>
-        <w:contextualSpacing/>
-        <w:rPr>
-          <w:rFonts w:ascii="Times New Roman" w:hAnsi="Times New Roman" w:cs="Times New Roman"/>
-        </w:rPr>
-      </w:pPr>
-      <w:r>
-        <w:rPr>
-          <w:rFonts w:ascii="Times New Roman" w:hAnsi="Times New Roman" w:cs="Times New Roman"/>
-        </w:rPr>
-        <w:t>And slash a score of throats,</w:t>
-      </w:r>
-    </w:p>
-    <w:p>
-      <w:pPr>
-        <w:ind w:firstLine="720"/>
-        <w:contextualSpacing/>
-        <w:rPr>
-          <w:rFonts w:ascii="Times New Roman" w:hAnsi="Times New Roman" w:cs="Times New Roman"/>
-        </w:rPr>
-      </w:pPr>
-      <w:r>
-        <w:rPr>
-          <w:rFonts w:ascii="Times New Roman" w:hAnsi="Times New Roman" w:cs="Times New Roman"/>
-        </w:rPr>
-        <w:t>Then raise a stout-walled castle,</w:t>
-      </w:r>
-    </w:p>
-    <w:p>
-      <w:pPr>
-        <w:ind w:firstLine="720"/>
-        <w:contextualSpacing/>
-        <w:rPr>
-          <w:rFonts w:ascii="Times New Roman" w:hAnsi="Times New Roman" w:cs="Times New Roman"/>
-        </w:rPr>
-      </w:pPr>
-      <w:r>
-        <w:rPr>
-          <w:rFonts w:ascii="Times New Roman" w:hAnsi="Times New Roman" w:cs="Times New Roman"/>
-        </w:rPr>
-        <w:t>Run round</w:t>
-      </w:r>
-      <w:r>
-        <w:rPr>
-          <w:rFonts w:ascii="Times New Roman" w:hAnsi="Times New Roman" w:cs="Times New Roman"/>
-        </w:rPr>
-        <w:t xml:space="preserve"> by a blood</w:t>
-      </w:r>
-      <w:r>
-        <w:rPr>
-          <w:rFonts w:ascii="Times New Roman" w:hAnsi="Times New Roman" w:cs="Times New Roman"/>
-        </w:rPr>
-        <w:t>y</w:t>
-      </w:r>
-      <w:r>
-        <w:rPr>
-          <w:rFonts w:ascii="Times New Roman" w:hAnsi="Times New Roman" w:cs="Times New Roman"/>
-        </w:rPr>
-        <w:t xml:space="preserve"> moat.</w:t>
-      </w:r>
-    </w:p>
-    <w:p>
-      <w:pPr>
-        <w:ind w:firstLine="720"/>
-        <w:contextualSpacing/>
-        <w:rPr>
-          <w:rFonts w:ascii="Times New Roman" w:hAnsi="Times New Roman" w:cs="Times New Roman"/>
-        </w:rPr>
-      </w:pPr>
-      <w:r>
-        <w:rPr>
-          <w:rFonts w:ascii="Times New Roman" w:hAnsi="Times New Roman" w:cs="Times New Roman"/>
-        </w:rPr>
-        <w:t xml:space="preserve">But </w:t>
-      </w:r>
-      <w:r>
-        <w:rPr>
-          <w:rFonts w:ascii="Times New Roman" w:hAnsi="Times New Roman" w:cs="Times New Roman"/>
-        </w:rPr>
-        <w:t>fear not</w:t>
-      </w:r>
-      <w:r>
-        <w:rPr>
-          <w:rFonts w:ascii="Times New Roman" w:hAnsi="Times New Roman" w:cs="Times New Roman"/>
-        </w:rPr>
-        <w:t>, we’ll stay in touch,</w:t>
-      </w:r>
-    </w:p>
-    <w:p>
-      <w:pPr>
-        <w:ind w:firstLine="720"/>
-        <w:contextualSpacing/>
-        <w:rPr>
-          <w:rFonts w:ascii="Times New Roman" w:hAnsi="Times New Roman" w:cs="Times New Roman"/>
-        </w:rPr>
-      </w:pPr>
-      <w:r>
-        <w:rPr>
-          <w:rFonts w:ascii="Times New Roman" w:hAnsi="Times New Roman" w:cs="Times New Roman"/>
-        </w:rPr>
-        <w:t>Keep w</w:t>
-      </w:r>
-      <w:r>
-        <w:rPr>
-          <w:rFonts w:ascii="Times New Roman" w:hAnsi="Times New Roman" w:cs="Times New Roman"/>
-        </w:rPr>
-        <w:t xml:space="preserve">atch for stiff dispatches from my solitary cell, </w:t>
-      </w:r>
-    </w:p>
-    <w:p>
-      <w:pPr>
-        <w:ind w:firstLine="720"/>
-        <w:contextualSpacing/>
-        <w:rPr>
-          <w:rFonts w:ascii="Times New Roman" w:hAnsi="Times New Roman" w:cs="Times New Roman"/>
-        </w:rPr>
-      </w:pPr>
-      <w:r>
-        <w:rPr>
-          <w:rFonts w:ascii="Times New Roman" w:hAnsi="Times New Roman" w:cs="Times New Roman"/>
-        </w:rPr>
-        <w:t>As I while away eternity in my beloved hell.</w:t>
-      </w:r>
-    </w:p>
-    <w:p>
-      <w:pPr>
-        <w:contextualSpacing/>
-        <w:rPr>
-          <w:rFonts w:ascii="Times New Roman" w:hAnsi="Times New Roman" w:cs="Times New Roman"/>
-        </w:rPr>
-      </w:pPr>
-    </w:p>
-    <w:p>
-      <w:pPr>
-        <w:contextualSpacing/>
-        <w:rPr>
-          <w:rFonts w:ascii="Times New Roman" w:hAnsi="Times New Roman" w:cs="Times New Roman"/>
-          <w:b/>
-          <w:bCs/>
-          <w:u w:val="single"/>
-        </w:rPr>
-      </w:pPr>
-      <w:r>
-        <w:rPr>
-          <w:rFonts w:ascii="Times New Roman" w:hAnsi="Times New Roman" w:cs="Times New Roman"/>
-          <w:b/>
-          <w:bCs/>
-          <w:u w:val="single"/>
-        </w:rPr>
         <w:t>Major Minor</w:t>
       </w:r>
     </w:p>
@@ -2272,21 +2788,34 @@
         <w:rPr>
           <w:rFonts w:ascii="Times New Roman" w:hAnsi="Times New Roman" w:cs="Times New Roman"/>
         </w:rPr>
-        <w:t>Take note how the blokes vote.</w:t>
-      </w:r>
-    </w:p>
-    <w:p>
-      <w:pPr>
-        <w:contextualSpacing/>
-        <w:rPr>
-          <w:rFonts w:ascii="Times New Roman" w:hAnsi="Times New Roman" w:cs="Times New Roman"/>
-        </w:rPr>
-      </w:pPr>
-      <w:r>
-        <w:rPr>
-          <w:rFonts w:ascii="Times New Roman" w:hAnsi="Times New Roman" w:cs="Times New Roman"/>
-        </w:rPr>
-        <w:lastRenderedPageBreak/>
+        <w:t xml:space="preserve">Take note how the </w:t>
+      </w:r>
+      <w:proofErr w:type="gramStart"/>
+      <w:r>
+        <w:rPr>
+          <w:rFonts w:ascii="Times New Roman" w:hAnsi="Times New Roman" w:cs="Times New Roman"/>
+        </w:rPr>
+        <w:t>blokes</w:t>
+      </w:r>
+      <w:proofErr w:type="gramEnd"/>
+      <w:r>
+        <w:rPr>
+          <w:rFonts w:ascii="Times New Roman" w:hAnsi="Times New Roman" w:cs="Times New Roman"/>
+        </w:rPr>
+        <w:t xml:space="preserve"> vote.</w:t>
+      </w:r>
+    </w:p>
+    <w:p>
+      <w:pPr>
+        <w:contextualSpacing/>
+        <w:rPr>
+          <w:rFonts w:ascii="Times New Roman" w:hAnsi="Times New Roman" w:cs="Times New Roman"/>
+        </w:rPr>
+      </w:pPr>
+      <w:r>
+        <w:rPr>
+          <w:rFonts w:ascii="Times New Roman" w:hAnsi="Times New Roman" w:cs="Times New Roman"/>
+        </w:rPr>
         <w:t>Round up the poker chips with pistol whips,</w:t>
       </w:r>
     </w:p>
@@ -2329,7 +2858,21 @@
         <w:rPr>
           <w:rFonts w:ascii="Times New Roman" w:hAnsi="Times New Roman" w:cs="Times New Roman"/>
         </w:rPr>
-        <w:t xml:space="preserve">Take note how the blokes vote.  </w:t>
+        <w:t xml:space="preserve">Take note how the </w:t>
+      </w:r>
+      <w:proofErr w:type="gramStart"/>
+      <w:r>
+        <w:rPr>
+          <w:rFonts w:ascii="Times New Roman" w:hAnsi="Times New Roman" w:cs="Times New Roman"/>
+        </w:rPr>
+        <w:t>blokes</w:t>
+      </w:r>
+      <w:proofErr w:type="gramEnd"/>
+      <w:r>
+        <w:rPr>
+          <w:rFonts w:ascii="Times New Roman" w:hAnsi="Times New Roman" w:cs="Times New Roman"/>
+        </w:rPr>
+        <w:t xml:space="preserve"> vote.  </w:t>
       </w:r>
     </w:p>
     <w:p>
@@ -2803,6 +3346,7 @@
           <w:b/>
           <w:bCs/>
         </w:rPr>
+        <w:lastRenderedPageBreak/>
         <w:t>his, oh, so precious time—</w:t>
       </w:r>
     </w:p>
@@ -2860,6 +3404,36 @@
         </w:rPr>
       </w:pPr>
     </w:p>
+    <w:p>
+      <w:pPr>
+        <w:contextualSpacing/>
+        <w:rPr>
+          <w:rFonts w:ascii="Yu Mincho" w:eastAsia="Yu Mincho" w:hAnsi="Yu Mincho"/>
+        </w:rPr>
+      </w:pPr>
+    </w:p>
+    <w:p>
+      <w:pPr>
+        <w:contextualSpacing/>
+        <w:rPr>
+          <w:rFonts w:ascii="Yu Mincho" w:eastAsia="Yu Mincho" w:hAnsi="Yu Mincho"/>
+          <w:b/>
+          <w:bCs/>
+          <w:u w:val="single"/>
+        </w:rPr>
+      </w:pPr>
+      <w:bookmarkStart w:id="1" w:name="listen"/>
+      <w:r>
+        <w:rPr>
+          <w:rFonts w:ascii="Yu Mincho" w:eastAsia="Yu Mincho" w:hAnsi="Yu Mincho"/>
+          <w:b/>
+          <w:bCs/>
+          <w:u w:val="single"/>
+        </w:rPr>
+        <w:t>Listening Party</w:t>
+      </w:r>
+    </w:p>
+    <w:bookmarkEnd w:id="1"/>
     <w:p>
       <w:pPr>
         <w:contextualSpacing/>
@@ -3475,6 +4049,59 @@
       <w:contextualSpacing/>
     </w:pPr>
   </w:style>
+  <w:style w:type="paragraph" w:styleId="Date">
+    <w:name w:val="Date"/>
+    <w:basedOn w:val="Normal"/>
+    <w:next w:val="Normal"/>
+    <w:link w:val="DateChar"/>
+    <w:uiPriority w:val="99"/>
+    <w:semiHidden/>
+    <w:unhideWhenUsed/>
+    <w:rsid w:val="00653D3E"/>
+  </w:style>
+  <w:style w:type="character" w:customStyle="1" w:styleId="DateChar">
+    <w:name w:val="Date Char"/>
+    <w:basedOn w:val="DefaultParagraphFont"/>
+    <w:link w:val="Date"/>
+    <w:uiPriority w:val="99"/>
+    <w:semiHidden/>
+    <w:rsid w:val="00653D3E"/>
+  </w:style>
+  <w:style w:type="character" w:styleId="Hyperlink">
+    <w:name w:val="Hyperlink"/>
+    <w:basedOn w:val="DefaultParagraphFont"/>
+    <w:uiPriority w:val="99"/>
+    <w:unhideWhenUsed/>
+    <w:rsid w:val="00CB0E0B"/>
+    <w:rPr>
+      <w:color w:val="0563C1" w:themeColor="hyperlink"/>
+      <w:u w:val="single"/>
+    </w:rPr>
+  </w:style>
+  <w:style w:type="character" w:styleId="UnresolvedMention">
+    <w:name w:val="Unresolved Mention"/>
+    <w:basedOn w:val="DefaultParagraphFont"/>
+    <w:uiPriority w:val="99"/>
+    <w:semiHidden/>
+    <w:unhideWhenUsed/>
+    <w:rsid w:val="00CB0E0B"/>
+    <w:rPr>
+      <w:color w:val="605E5C"/>
+      <w:shd w:val="clear" w:color="auto" w:fill="E1DFDD"/>
+    </w:rPr>
+  </w:style>
+  <w:style w:type="character" w:styleId="FollowedHyperlink">
+    <w:name w:val="FollowedHyperlink"/>
+    <w:basedOn w:val="DefaultParagraphFont"/>
+    <w:uiPriority w:val="99"/>
+    <w:semiHidden/>
+    <w:unhideWhenUsed/>
+    <w:rsid w:val="00CB0E0B"/>
+    <w:rPr>
+      <w:color w:val="954F72" w:themeColor="followedHyperlink"/>
+      <w:u w:val="single"/>
+    </w:rPr>
+  </w:style>
 </w:styles>
 </file>
 
